--- a/!docs/_backup_Bachelor_paper.docx
+++ b/!docs/_backup_Bachelor_paper.docx
@@ -19,7 +19,6 @@
           <w:docPartUnique/>
         </w:docPartObj>
       </w:sdtPr>
-      <w:sdtEndPr/>
       <w:sdtContent>
         <w:p>
           <w:pPr>
@@ -51,7 +50,7 @@
           <w:r>
             <w:fldChar w:fldCharType="separate"/>
           </w:r>
-          <w:hyperlink w:anchor="_Toc322635369" w:history="1">
+          <w:hyperlink w:anchor="_Toc322720347" w:history="1">
             <w:r>
               <w:rPr>
                 <w:rStyle w:val="a6"/>
@@ -78,7 +77,7 @@
                 <w:noProof/>
                 <w:webHidden/>
               </w:rPr>
-              <w:instrText xml:space="preserve"> PAGEREF _Toc322635369 \h </w:instrText>
+              <w:instrText xml:space="preserve"> PAGEREF _Toc322720347 \h </w:instrText>
             </w:r>
             <w:r>
               <w:rPr>
@@ -122,7 +121,7 @@
               <w:lang w:eastAsia="ru-RU"/>
             </w:rPr>
           </w:pPr>
-          <w:hyperlink w:anchor="_Toc322635370" w:history="1">
+          <w:hyperlink w:anchor="_Toc322720348" w:history="1">
             <w:r>
               <w:rPr>
                 <w:rStyle w:val="a6"/>
@@ -149,7 +148,7 @@
                 <w:noProof/>
                 <w:webHidden/>
               </w:rPr>
-              <w:instrText xml:space="preserve"> PAGEREF _Toc322635370 \h </w:instrText>
+              <w:instrText xml:space="preserve"> PAGEREF _Toc322720348 \h </w:instrText>
             </w:r>
             <w:r>
               <w:rPr>
@@ -193,7 +192,7 @@
               <w:lang w:eastAsia="ru-RU"/>
             </w:rPr>
           </w:pPr>
-          <w:hyperlink w:anchor="_Toc322635371" w:history="1">
+          <w:hyperlink w:anchor="_Toc322720349" w:history="1">
             <w:r>
               <w:rPr>
                 <w:rStyle w:val="a6"/>
@@ -220,7 +219,7 @@
                 <w:noProof/>
                 <w:webHidden/>
               </w:rPr>
-              <w:instrText xml:space="preserve"> PAGEREF _Toc322635371 \h </w:instrText>
+              <w:instrText xml:space="preserve"> PAGEREF _Toc322720349 \h </w:instrText>
             </w:r>
             <w:r>
               <w:rPr>
@@ -264,7 +263,7 @@
               <w:lang w:eastAsia="ru-RU"/>
             </w:rPr>
           </w:pPr>
-          <w:hyperlink w:anchor="_Toc322635372" w:history="1">
+          <w:hyperlink w:anchor="_Toc322720350" w:history="1">
             <w:r>
               <w:rPr>
                 <w:rStyle w:val="a6"/>
@@ -291,7 +290,7 @@
                 <w:noProof/>
                 <w:webHidden/>
               </w:rPr>
-              <w:instrText xml:space="preserve"> PAGEREF _Toc322635372 \h </w:instrText>
+              <w:instrText xml:space="preserve"> PAGEREF _Toc322720350 \h </w:instrText>
             </w:r>
             <w:r>
               <w:rPr>
@@ -335,7 +334,7 @@
               <w:lang w:eastAsia="ru-RU"/>
             </w:rPr>
           </w:pPr>
-          <w:hyperlink w:anchor="_Toc322635373" w:history="1">
+          <w:hyperlink w:anchor="_Toc322720351" w:history="1">
             <w:r>
               <w:rPr>
                 <w:rStyle w:val="a6"/>
@@ -385,7 +384,7 @@
                 <w:noProof/>
                 <w:webHidden/>
               </w:rPr>
-              <w:instrText xml:space="preserve"> PAGEREF _Toc322635373 \h </w:instrText>
+              <w:instrText xml:space="preserve"> PAGEREF _Toc322720351 \h </w:instrText>
             </w:r>
             <w:r>
               <w:rPr>
@@ -429,7 +428,7 @@
               <w:lang w:eastAsia="ru-RU"/>
             </w:rPr>
           </w:pPr>
-          <w:hyperlink w:anchor="_Toc322635374" w:history="1">
+          <w:hyperlink w:anchor="_Toc322720352" w:history="1">
             <w:r>
               <w:rPr>
                 <w:rStyle w:val="a6"/>
@@ -457,7 +456,7 @@
                 <w:noProof/>
                 <w:webHidden/>
               </w:rPr>
-              <w:instrText xml:space="preserve"> PAGEREF _Toc322635374 \h </w:instrText>
+              <w:instrText xml:space="preserve"> PAGEREF _Toc322720352 \h </w:instrText>
             </w:r>
             <w:r>
               <w:rPr>
@@ -501,7 +500,7 @@
               <w:lang w:eastAsia="ru-RU"/>
             </w:rPr>
           </w:pPr>
-          <w:hyperlink w:anchor="_Toc322635375" w:history="1">
+          <w:hyperlink w:anchor="_Toc322720353" w:history="1">
             <w:r>
               <w:rPr>
                 <w:rStyle w:val="a6"/>
@@ -536,7 +535,7 @@
                 <w:noProof/>
                 <w:webHidden/>
               </w:rPr>
-              <w:instrText xml:space="preserve"> PAGEREF _Toc322635375 \h </w:instrText>
+              <w:instrText xml:space="preserve"> PAGEREF _Toc322720353 \h </w:instrText>
             </w:r>
             <w:r>
               <w:rPr>
@@ -580,27 +579,13 @@
               <w:lang w:eastAsia="ru-RU"/>
             </w:rPr>
           </w:pPr>
-          <w:hyperlink w:anchor="_Toc322635376" w:history="1">
+          <w:hyperlink w:anchor="_Toc322720354" w:history="1">
             <w:r>
               <w:rPr>
                 <w:rStyle w:val="a6"/>
                 <w:noProof/>
               </w:rPr>
-              <w:t>1.1.4 Выв</w:t>
-            </w:r>
-            <w:r>
-              <w:rPr>
-                <w:rStyle w:val="a6"/>
-                <w:noProof/>
-              </w:rPr>
-              <w:t>о</w:t>
-            </w:r>
-            <w:r>
-              <w:rPr>
-                <w:rStyle w:val="a6"/>
-                <w:noProof/>
-              </w:rPr>
-              <w:t>ды</w:t>
+              <w:t>1.1.4 Выводы</w:t>
             </w:r>
             <w:r>
               <w:rPr>
@@ -621,7 +606,7 @@
                 <w:noProof/>
                 <w:webHidden/>
               </w:rPr>
-              <w:instrText xml:space="preserve"> PAGEREF _Toc322635376 \h </w:instrText>
+              <w:instrText xml:space="preserve"> PAGEREF _Toc322720354 \h </w:instrText>
             </w:r>
             <w:r>
               <w:rPr>
@@ -665,7 +650,7 @@
               <w:lang w:eastAsia="ru-RU"/>
             </w:rPr>
           </w:pPr>
-          <w:hyperlink w:anchor="_Toc322635377" w:history="1">
+          <w:hyperlink w:anchor="_Toc322720355" w:history="1">
             <w:r>
               <w:rPr>
                 <w:rStyle w:val="a6"/>
@@ -692,7 +677,7 @@
                 <w:noProof/>
                 <w:webHidden/>
               </w:rPr>
-              <w:instrText xml:space="preserve"> PAGEREF _Toc322635377 \h </w:instrText>
+              <w:instrText xml:space="preserve"> PAGEREF _Toc322720355 \h </w:instrText>
             </w:r>
             <w:r>
               <w:rPr>
@@ -736,7 +721,7 @@
               <w:lang w:eastAsia="ru-RU"/>
             </w:rPr>
           </w:pPr>
-          <w:hyperlink w:anchor="_Toc322635378" w:history="1">
+          <w:hyperlink w:anchor="_Toc322720356" w:history="1">
             <w:r>
               <w:rPr>
                 <w:rStyle w:val="a6"/>
@@ -763,7 +748,7 @@
                 <w:noProof/>
                 <w:webHidden/>
               </w:rPr>
-              <w:instrText xml:space="preserve"> PAGEREF _Toc322635378 \h </w:instrText>
+              <w:instrText xml:space="preserve"> PAGEREF _Toc322720356 \h </w:instrText>
             </w:r>
             <w:r>
               <w:rPr>
@@ -807,7 +792,7 @@
               <w:lang w:eastAsia="ru-RU"/>
             </w:rPr>
           </w:pPr>
-          <w:hyperlink w:anchor="_Toc322635379" w:history="1">
+          <w:hyperlink w:anchor="_Toc322720357" w:history="1">
             <w:r>
               <w:rPr>
                 <w:rStyle w:val="a6"/>
@@ -834,7 +819,7 @@
                 <w:noProof/>
                 <w:webHidden/>
               </w:rPr>
-              <w:instrText xml:space="preserve"> PAGEREF _Toc322635379 \h </w:instrText>
+              <w:instrText xml:space="preserve"> PAGEREF _Toc322720357 \h </w:instrText>
             </w:r>
             <w:r>
               <w:rPr>
@@ -878,27 +863,13 @@
               <w:lang w:eastAsia="ru-RU"/>
             </w:rPr>
           </w:pPr>
-          <w:hyperlink w:anchor="_Toc322635380" w:history="1">
+          <w:hyperlink w:anchor="_Toc322720358" w:history="1">
             <w:r>
               <w:rPr>
                 <w:rStyle w:val="a6"/>
                 <w:noProof/>
               </w:rPr>
-              <w:t>Выбор инструментальных ср</w:t>
-            </w:r>
-            <w:r>
-              <w:rPr>
-                <w:rStyle w:val="a6"/>
-                <w:noProof/>
-              </w:rPr>
-              <w:t>е</w:t>
-            </w:r>
-            <w:r>
-              <w:rPr>
-                <w:rStyle w:val="a6"/>
-                <w:noProof/>
-              </w:rPr>
-              <w:t>дств</w:t>
+              <w:t>Выбор инструментальных средств</w:t>
             </w:r>
             <w:r>
               <w:rPr>
@@ -919,7 +890,7 @@
                 <w:noProof/>
                 <w:webHidden/>
               </w:rPr>
-              <w:instrText xml:space="preserve"> PAGEREF _Toc322635380 \h </w:instrText>
+              <w:instrText xml:space="preserve"> PAGEREF _Toc322720358 \h </w:instrText>
             </w:r>
             <w:r>
               <w:rPr>
@@ -963,7 +934,7 @@
               <w:lang w:eastAsia="ru-RU"/>
             </w:rPr>
           </w:pPr>
-          <w:hyperlink w:anchor="_Toc322635381" w:history="1">
+          <w:hyperlink w:anchor="_Toc322720359" w:history="1">
             <w:r>
               <w:rPr>
                 <w:rStyle w:val="a6"/>
@@ -990,7 +961,7 @@
                 <w:noProof/>
                 <w:webHidden/>
               </w:rPr>
-              <w:instrText xml:space="preserve"> PAGEREF _Toc322635381 \h </w:instrText>
+              <w:instrText xml:space="preserve"> PAGEREF _Toc322720359 \h </w:instrText>
             </w:r>
             <w:r>
               <w:rPr>
@@ -1034,7 +1005,7 @@
               <w:lang w:eastAsia="ru-RU"/>
             </w:rPr>
           </w:pPr>
-          <w:hyperlink w:anchor="_Toc322635382" w:history="1">
+          <w:hyperlink w:anchor="_Toc322720360" w:history="1">
             <w:r>
               <w:rPr>
                 <w:rStyle w:val="a6"/>
@@ -1069,7 +1040,7 @@
                 <w:noProof/>
                 <w:webHidden/>
               </w:rPr>
-              <w:instrText xml:space="preserve"> PAGEREF _Toc322635382 \h </w:instrText>
+              <w:instrText xml:space="preserve"> PAGEREF _Toc322720360 \h </w:instrText>
             </w:r>
             <w:r>
               <w:rPr>
@@ -1113,7 +1084,7 @@
               <w:lang w:eastAsia="ru-RU"/>
             </w:rPr>
           </w:pPr>
-          <w:hyperlink w:anchor="_Toc322635383" w:history="1">
+          <w:hyperlink w:anchor="_Toc322720361" w:history="1">
             <w:r>
               <w:rPr>
                 <w:rStyle w:val="a6"/>
@@ -1141,7 +1112,7 @@
                 <w:noProof/>
                 <w:webHidden/>
               </w:rPr>
-              <w:instrText xml:space="preserve"> PAGEREF _Toc322635383 \h </w:instrText>
+              <w:instrText xml:space="preserve"> PAGEREF _Toc322720361 \h </w:instrText>
             </w:r>
             <w:r>
               <w:rPr>
@@ -1185,7 +1156,7 @@
               <w:lang w:eastAsia="ru-RU"/>
             </w:rPr>
           </w:pPr>
-          <w:hyperlink w:anchor="_Toc322635384" w:history="1">
+          <w:hyperlink w:anchor="_Toc322720362" w:history="1">
             <w:r>
               <w:rPr>
                 <w:rStyle w:val="a6"/>
@@ -1228,7 +1199,7 @@
                 <w:noProof/>
                 <w:webHidden/>
               </w:rPr>
-              <w:instrText xml:space="preserve"> PAGEREF _Toc322635384 \h </w:instrText>
+              <w:instrText xml:space="preserve"> PAGEREF _Toc322720362 \h </w:instrText>
             </w:r>
             <w:r>
               <w:rPr>
@@ -1272,7 +1243,7 @@
               <w:lang w:eastAsia="ru-RU"/>
             </w:rPr>
           </w:pPr>
-          <w:hyperlink w:anchor="_Toc322635385" w:history="1">
+          <w:hyperlink w:anchor="_Toc322720363" w:history="1">
             <w:r>
               <w:rPr>
                 <w:rStyle w:val="a6"/>
@@ -1322,7 +1293,7 @@
                 <w:noProof/>
                 <w:webHidden/>
               </w:rPr>
-              <w:instrText xml:space="preserve"> PAGEREF _Toc322635385 \h </w:instrText>
+              <w:instrText xml:space="preserve"> PAGEREF _Toc322720363 \h </w:instrText>
             </w:r>
             <w:r>
               <w:rPr>
@@ -1366,7 +1337,7 @@
               <w:lang w:eastAsia="ru-RU"/>
             </w:rPr>
           </w:pPr>
-          <w:hyperlink w:anchor="_Toc322635386" w:history="1">
+          <w:hyperlink w:anchor="_Toc322720364" w:history="1">
             <w:r>
               <w:rPr>
                 <w:rStyle w:val="a6"/>
@@ -1393,7 +1364,7 @@
                 <w:noProof/>
                 <w:webHidden/>
               </w:rPr>
-              <w:instrText xml:space="preserve"> PAGEREF _Toc322635386 \h </w:instrText>
+              <w:instrText xml:space="preserve"> PAGEREF _Toc322720364 \h </w:instrText>
             </w:r>
             <w:r>
               <w:rPr>
@@ -1437,7 +1408,7 @@
               <w:lang w:eastAsia="ru-RU"/>
             </w:rPr>
           </w:pPr>
-          <w:hyperlink w:anchor="_Toc322635387" w:history="1">
+          <w:hyperlink w:anchor="_Toc322720365" w:history="1">
             <w:r>
               <w:rPr>
                 <w:rStyle w:val="a6"/>
@@ -1479,7 +1450,7 @@
                 <w:noProof/>
                 <w:webHidden/>
               </w:rPr>
-              <w:instrText xml:space="preserve"> PAGEREF _Toc322635387 \h </w:instrText>
+              <w:instrText xml:space="preserve"> PAGEREF _Toc322720365 \h </w:instrText>
             </w:r>
             <w:r>
               <w:rPr>
@@ -1523,7 +1494,7 @@
               <w:lang w:eastAsia="ru-RU"/>
             </w:rPr>
           </w:pPr>
-          <w:hyperlink w:anchor="_Toc322635388" w:history="1">
+          <w:hyperlink w:anchor="_Toc322720366" w:history="1">
             <w:r>
               <w:rPr>
                 <w:rStyle w:val="a6"/>
@@ -1550,7 +1521,7 @@
                 <w:noProof/>
                 <w:webHidden/>
               </w:rPr>
-              <w:instrText xml:space="preserve"> PAGEREF _Toc322635388 \h </w:instrText>
+              <w:instrText xml:space="preserve"> PAGEREF _Toc322720366 \h </w:instrText>
             </w:r>
             <w:r>
               <w:rPr>
@@ -1594,7 +1565,7 @@
               <w:lang w:eastAsia="ru-RU"/>
             </w:rPr>
           </w:pPr>
-          <w:hyperlink w:anchor="_Toc322635389" w:history="1">
+          <w:hyperlink w:anchor="_Toc322720367" w:history="1">
             <w:r>
               <w:rPr>
                 <w:rStyle w:val="a6"/>
@@ -1621,7 +1592,7 @@
                 <w:noProof/>
                 <w:webHidden/>
               </w:rPr>
-              <w:instrText xml:space="preserve"> PAGEREF _Toc322635389 \h </w:instrText>
+              <w:instrText xml:space="preserve"> PAGEREF _Toc322720367 \h </w:instrText>
             </w:r>
             <w:r>
               <w:rPr>
@@ -1665,13 +1636,13 @@
               <w:lang w:eastAsia="ru-RU"/>
             </w:rPr>
           </w:pPr>
-          <w:hyperlink w:anchor="_Toc322635390" w:history="1">
+          <w:hyperlink w:anchor="_Toc322720368" w:history="1">
             <w:r>
               <w:rPr>
                 <w:rStyle w:val="a6"/>
                 <w:noProof/>
               </w:rPr>
-              <w:t>Проектирование регистрационной части</w:t>
+              <w:t>Проектирование программных модулей</w:t>
             </w:r>
             <w:r>
               <w:rPr>
@@ -1692,7 +1663,7 @@
                 <w:noProof/>
                 <w:webHidden/>
               </w:rPr>
-              <w:instrText xml:space="preserve"> PAGEREF _Toc322635390 \h </w:instrText>
+              <w:instrText xml:space="preserve"> PAGEREF _Toc322720368 \h </w:instrText>
             </w:r>
             <w:r>
               <w:rPr>
@@ -1736,27 +1707,84 @@
               <w:lang w:eastAsia="ru-RU"/>
             </w:rPr>
           </w:pPr>
-          <w:hyperlink w:anchor="_Toc322635391" w:history="1">
+          <w:hyperlink w:anchor="_Toc322720369" w:history="1">
             <w:r>
               <w:rPr>
                 <w:rStyle w:val="a6"/>
                 <w:noProof/>
               </w:rPr>
-              <w:t>Регистрационная часть. Клиентская</w:t>
-            </w:r>
+              <w:t>Модуль регистрации</w:t>
+            </w:r>
+            <w:r>
+              <w:rPr>
+                <w:noProof/>
+                <w:webHidden/>
+              </w:rPr>
+              <w:tab/>
+            </w:r>
+            <w:r>
+              <w:rPr>
+                <w:noProof/>
+                <w:webHidden/>
+              </w:rPr>
+              <w:fldChar w:fldCharType="begin"/>
+            </w:r>
+            <w:r>
+              <w:rPr>
+                <w:noProof/>
+                <w:webHidden/>
+              </w:rPr>
+              <w:instrText xml:space="preserve"> PAGEREF _Toc322720369 \h </w:instrText>
+            </w:r>
+            <w:r>
+              <w:rPr>
+                <w:noProof/>
+                <w:webHidden/>
+              </w:rPr>
+            </w:r>
+            <w:r>
+              <w:rPr>
+                <w:noProof/>
+                <w:webHidden/>
+              </w:rPr>
+              <w:fldChar w:fldCharType="separate"/>
+            </w:r>
+            <w:r>
+              <w:rPr>
+                <w:noProof/>
+                <w:webHidden/>
+              </w:rPr>
+              <w:t>35</w:t>
+            </w:r>
+            <w:r>
+              <w:rPr>
+                <w:noProof/>
+                <w:webHidden/>
+              </w:rPr>
+              <w:fldChar w:fldCharType="end"/>
+            </w:r>
+          </w:hyperlink>
+        </w:p>
+        <w:p>
+          <w:pPr>
+            <w:pStyle w:val="31"/>
+            <w:tabs>
+              <w:tab w:val="right" w:leader="dot" w:pos="9345"/>
+            </w:tabs>
+            <w:rPr>
+              <w:rFonts w:eastAsiaTheme="minorEastAsia"/>
+              <w:noProof/>
+              <w:sz w:val="22"/>
+              <w:lang w:eastAsia="ru-RU"/>
+            </w:rPr>
+          </w:pPr>
+          <w:hyperlink w:anchor="_Toc322720370" w:history="1">
             <w:r>
               <w:rPr>
                 <w:rStyle w:val="a6"/>
                 <w:noProof/>
               </w:rPr>
-              <w:t xml:space="preserve"> </w:t>
-            </w:r>
-            <w:r>
-              <w:rPr>
-                <w:rStyle w:val="a6"/>
-                <w:noProof/>
-              </w:rPr>
-              <w:t>сторона.</w:t>
+              <w:t>Редактирование данных пользователя</w:t>
             </w:r>
             <w:r>
               <w:rPr>
@@ -1777,7 +1805,7 @@
                 <w:noProof/>
                 <w:webHidden/>
               </w:rPr>
-              <w:instrText xml:space="preserve"> PAGEREF _Toc322635391 \h </w:instrText>
+              <w:instrText xml:space="preserve"> PAGEREF _Toc322720370 \h </w:instrText>
             </w:r>
             <w:r>
               <w:rPr>
@@ -1797,7 +1825,7 @@
                 <w:noProof/>
                 <w:webHidden/>
               </w:rPr>
-              <w:t>35</w:t>
+              <w:t>40</w:t>
             </w:r>
             <w:r>
               <w:rPr>
@@ -1828,7 +1856,7 @@
       <w:pPr>
         <w:pStyle w:val="1"/>
       </w:pPr>
-      <w:bookmarkStart w:id="0" w:name="_Toc322635369"/>
+      <w:bookmarkStart w:id="0" w:name="_Toc322720347"/>
       <w:r>
         <w:lastRenderedPageBreak/>
         <w:t>Введение</w:t>
@@ -1850,7 +1878,7 @@
       <w:pPr>
         <w:pStyle w:val="1"/>
       </w:pPr>
-      <w:bookmarkStart w:id="1" w:name="_Toc322635370"/>
+      <w:bookmarkStart w:id="1" w:name="_Toc322720348"/>
       <w:r>
         <w:lastRenderedPageBreak/>
         <w:t>Постановка задачи</w:t>
@@ -1874,7 +1902,7 @@
       <w:pPr>
         <w:pStyle w:val="1"/>
       </w:pPr>
-      <w:bookmarkStart w:id="2" w:name="_Toc322635371"/>
+      <w:bookmarkStart w:id="2" w:name="_Toc322720349"/>
       <w:r>
         <w:lastRenderedPageBreak/>
         <w:t>1. Исследовательская часть</w:t>
@@ -1885,7 +1913,7 @@
       <w:pPr>
         <w:pStyle w:val="2"/>
       </w:pPr>
-      <w:bookmarkStart w:id="3" w:name="_Toc322635372"/>
+      <w:bookmarkStart w:id="3" w:name="_Toc322720350"/>
       <w:r>
         <w:t>1.1. Анализ аналогичных программных продуктов</w:t>
       </w:r>
@@ -1895,7 +1923,7 @@
       <w:pPr>
         <w:pStyle w:val="3"/>
       </w:pPr>
-      <w:bookmarkStart w:id="4" w:name="_Toc322635373"/>
+      <w:bookmarkStart w:id="4" w:name="_Toc322720351"/>
       <w:r>
         <w:t xml:space="preserve">1.1.1. </w:t>
       </w:r>
@@ -2196,7 +2224,7 @@
           <w:lang w:val="en-US"/>
         </w:rPr>
       </w:pPr>
-      <w:bookmarkStart w:id="5" w:name="_Toc322635374"/>
+      <w:bookmarkStart w:id="5" w:name="_Toc322720352"/>
       <w:r>
         <w:rPr>
           <w:lang w:val="en-US"/>
@@ -2408,27 +2436,14 @@
       <w:r>
         <w:t xml:space="preserve">Рис.  </w:t>
       </w:r>
-      <w:r>
-        <w:fldChar w:fldCharType="begin"/>
-      </w:r>
-      <w:r>
-        <w:instrText xml:space="preserve"> SEQ Рис._ \* ARABIC </w:instrText>
-      </w:r>
-      <w:r>
-        <w:fldChar w:fldCharType="separate"/>
-      </w:r>
-      <w:r>
-        <w:rPr>
-          <w:noProof/>
-        </w:rPr>
-        <w:t>2</w:t>
-      </w:r>
-      <w:r>
-        <w:rPr>
-          <w:noProof/>
-        </w:rPr>
-        <w:fldChar w:fldCharType="end"/>
-      </w:r>
+      <w:fldSimple w:instr=" SEQ Рис._ \* ARABIC ">
+        <w:r>
+          <w:rPr>
+            <w:noProof/>
+          </w:rPr>
+          <w:t>2</w:t>
+        </w:r>
+      </w:fldSimple>
       <w:r>
         <w:t xml:space="preserve">. Главный вид </w:t>
       </w:r>
@@ -2514,27 +2529,14 @@
       <w:r>
         <w:t xml:space="preserve">Рис.  </w:t>
       </w:r>
-      <w:r>
-        <w:fldChar w:fldCharType="begin"/>
-      </w:r>
-      <w:r>
-        <w:instrText xml:space="preserve"> SEQ Рис._ \* ARABIC </w:instrText>
-      </w:r>
-      <w:r>
-        <w:fldChar w:fldCharType="separate"/>
-      </w:r>
-      <w:r>
-        <w:rPr>
-          <w:noProof/>
-        </w:rPr>
-        <w:t>3</w:t>
-      </w:r>
-      <w:r>
-        <w:rPr>
-          <w:noProof/>
-        </w:rPr>
-        <w:fldChar w:fldCharType="end"/>
-      </w:r>
+      <w:fldSimple w:instr=" SEQ Рис._ \* ARABIC ">
+        <w:r>
+          <w:rPr>
+            <w:noProof/>
+          </w:rPr>
+          <w:t>3</w:t>
+        </w:r>
+      </w:fldSimple>
       <w:r>
         <w:t xml:space="preserve">. </w:t>
       </w:r>
@@ -2600,27 +2602,14 @@
       <w:r>
         <w:t xml:space="preserve">Рис.  </w:t>
       </w:r>
-      <w:r>
-        <w:fldChar w:fldCharType="begin"/>
-      </w:r>
-      <w:r>
-        <w:instrText xml:space="preserve"> SEQ Рис._ \* ARABIC </w:instrText>
-      </w:r>
-      <w:r>
-        <w:fldChar w:fldCharType="separate"/>
-      </w:r>
-      <w:r>
-        <w:rPr>
-          <w:noProof/>
-        </w:rPr>
-        <w:t>4</w:t>
-      </w:r>
-      <w:r>
-        <w:rPr>
-          <w:noProof/>
-        </w:rPr>
-        <w:fldChar w:fldCharType="end"/>
-      </w:r>
+      <w:fldSimple w:instr=" SEQ Рис._ \* ARABIC ">
+        <w:r>
+          <w:rPr>
+            <w:noProof/>
+          </w:rPr>
+          <w:t>4</w:t>
+        </w:r>
+      </w:fldSimple>
       <w:r>
         <w:t xml:space="preserve">. </w:t>
       </w:r>
@@ -2711,7 +2700,7 @@
       <w:pPr>
         <w:pStyle w:val="3"/>
       </w:pPr>
-      <w:bookmarkStart w:id="6" w:name="_Toc322635375"/>
+      <w:bookmarkStart w:id="6" w:name="_Toc322720353"/>
       <w:r>
         <w:t xml:space="preserve">1.1.3. </w:t>
       </w:r>
@@ -2930,27 +2919,14 @@
       <w:r>
         <w:t xml:space="preserve">Рис.  </w:t>
       </w:r>
-      <w:r>
-        <w:fldChar w:fldCharType="begin"/>
-      </w:r>
-      <w:r>
-        <w:instrText xml:space="preserve"> SEQ Рис._ \* ARABIC </w:instrText>
-      </w:r>
-      <w:r>
-        <w:fldChar w:fldCharType="separate"/>
-      </w:r>
-      <w:r>
-        <w:rPr>
-          <w:noProof/>
-        </w:rPr>
-        <w:t>5</w:t>
-      </w:r>
-      <w:r>
-        <w:rPr>
-          <w:noProof/>
-        </w:rPr>
-        <w:fldChar w:fldCharType="end"/>
-      </w:r>
+      <w:fldSimple w:instr=" SEQ Рис._ \* ARABIC ">
+        <w:r>
+          <w:rPr>
+            <w:noProof/>
+          </w:rPr>
+          <w:t>5</w:t>
+        </w:r>
+      </w:fldSimple>
       <w:r>
         <w:t xml:space="preserve">. Список тем форума </w:t>
       </w:r>
@@ -2981,7 +2957,7 @@
       <w:pPr>
         <w:pStyle w:val="3"/>
       </w:pPr>
-      <w:bookmarkStart w:id="7" w:name="_Toc322635376"/>
+      <w:bookmarkStart w:id="7" w:name="_Toc322720354"/>
       <w:r>
         <w:lastRenderedPageBreak/>
         <w:t xml:space="preserve">1.1.4 </w:t>
@@ -3008,7 +2984,7 @@
       <w:pPr>
         <w:pStyle w:val="2"/>
       </w:pPr>
-      <w:bookmarkStart w:id="8" w:name="_Toc322635377"/>
+      <w:bookmarkStart w:id="8" w:name="_Toc322720355"/>
       <w:r>
         <w:lastRenderedPageBreak/>
         <w:t>1.2. Анализ технологий</w:t>
@@ -3019,7 +2995,7 @@
       <w:pPr>
         <w:pStyle w:val="3"/>
       </w:pPr>
-      <w:bookmarkStart w:id="9" w:name="_Toc322635378"/>
+      <w:bookmarkStart w:id="9" w:name="_Toc322720356"/>
       <w:r>
         <w:t>Система контроля версий</w:t>
       </w:r>
@@ -4130,7 +4106,7 @@
       <w:pPr>
         <w:pStyle w:val="2"/>
       </w:pPr>
-      <w:bookmarkStart w:id="10" w:name="_Toc322635379"/>
+      <w:bookmarkStart w:id="10" w:name="_Toc322720357"/>
       <w:r>
         <w:t>1.</w:t>
       </w:r>
@@ -4146,7 +4122,7 @@
       <w:pPr>
         <w:pStyle w:val="3"/>
       </w:pPr>
-      <w:bookmarkStart w:id="11" w:name="_Toc322635380"/>
+      <w:bookmarkStart w:id="11" w:name="_Toc322720358"/>
       <w:r>
         <w:t>Выбор инструментальных средств</w:t>
       </w:r>
@@ -4168,7 +4144,7 @@
       <w:pPr>
         <w:pStyle w:val="3"/>
       </w:pPr>
-      <w:bookmarkStart w:id="12" w:name="_Toc322635381"/>
+      <w:bookmarkStart w:id="12" w:name="_Toc322720359"/>
       <w:r>
         <w:lastRenderedPageBreak/>
         <w:t>Выбор способа хранения данных</w:t>
@@ -4201,7 +4177,7 @@
       <w:pPr>
         <w:pStyle w:val="3"/>
       </w:pPr>
-      <w:bookmarkStart w:id="13" w:name="_Toc322635382"/>
+      <w:bookmarkStart w:id="13" w:name="_Toc322720360"/>
       <w:r>
         <w:lastRenderedPageBreak/>
         <w:t xml:space="preserve">Сервер </w:t>
@@ -4233,7 +4209,7 @@
           <w:lang w:val="en-US"/>
         </w:rPr>
       </w:pPr>
-      <w:bookmarkStart w:id="14" w:name="_Toc322635383"/>
+      <w:bookmarkStart w:id="14" w:name="_Toc322720361"/>
       <w:proofErr w:type="spellStart"/>
       <w:r>
         <w:rPr>
@@ -4274,7 +4250,7 @@
           <w:lang w:val="en-US"/>
         </w:rPr>
       </w:pPr>
-      <w:bookmarkStart w:id="15" w:name="_Toc322635384"/>
+      <w:bookmarkStart w:id="15" w:name="_Toc322720362"/>
       <w:r>
         <w:rPr>
           <w:lang w:val="en-US"/>
@@ -4566,27 +4542,14 @@
       <w:r>
         <w:t xml:space="preserve">Рис.  </w:t>
       </w:r>
-      <w:r>
-        <w:fldChar w:fldCharType="begin"/>
-      </w:r>
-      <w:r>
-        <w:instrText xml:space="preserve"> SEQ Рис._ \* ARABIC </w:instrText>
-      </w:r>
-      <w:r>
-        <w:fldChar w:fldCharType="separate"/>
-      </w:r>
-      <w:r>
-        <w:rPr>
-          <w:noProof/>
-        </w:rPr>
-        <w:t>6</w:t>
-      </w:r>
-      <w:r>
-        <w:rPr>
-          <w:noProof/>
-        </w:rPr>
-        <w:fldChar w:fldCharType="end"/>
-      </w:r>
+      <w:fldSimple w:instr=" SEQ Рис._ \* ARABIC ">
+        <w:r>
+          <w:rPr>
+            <w:noProof/>
+          </w:rPr>
+          <w:t>6</w:t>
+        </w:r>
+      </w:fldSimple>
       <w:r>
         <w:t xml:space="preserve">. Вид </w:t>
       </w:r>
@@ -4679,27 +4642,14 @@
       <w:r>
         <w:t xml:space="preserve">Рис.  </w:t>
       </w:r>
-      <w:r>
-        <w:fldChar w:fldCharType="begin"/>
-      </w:r>
-      <w:r>
-        <w:instrText xml:space="preserve"> SEQ Рис._ \* ARABIC </w:instrText>
-      </w:r>
-      <w:r>
-        <w:fldChar w:fldCharType="separate"/>
-      </w:r>
-      <w:r>
-        <w:rPr>
-          <w:noProof/>
-        </w:rPr>
-        <w:t>7</w:t>
-      </w:r>
-      <w:r>
-        <w:rPr>
-          <w:noProof/>
-        </w:rPr>
-        <w:fldChar w:fldCharType="end"/>
-      </w:r>
+      <w:fldSimple w:instr=" SEQ Рис._ \* ARABIC ">
+        <w:r>
+          <w:rPr>
+            <w:noProof/>
+          </w:rPr>
+          <w:t>7</w:t>
+        </w:r>
+      </w:fldSimple>
       <w:r>
         <w:t xml:space="preserve">. </w:t>
       </w:r>
@@ -4768,7 +4718,7 @@
       <w:pPr>
         <w:pStyle w:val="3"/>
       </w:pPr>
-      <w:bookmarkStart w:id="16" w:name="_Toc322635385"/>
+      <w:bookmarkStart w:id="16" w:name="_Toc322720363"/>
       <w:r>
         <w:lastRenderedPageBreak/>
         <w:t xml:space="preserve">Клиент </w:t>
@@ -4801,7 +4751,7 @@
       <w:r>
         <w:br w:type="page"/>
       </w:r>
-      <w:bookmarkStart w:id="17" w:name="_Toc322635386"/>
+      <w:bookmarkStart w:id="17" w:name="_Toc322720364"/>
       <w:proofErr w:type="spellStart"/>
       <w:r>
         <w:lastRenderedPageBreak/>
@@ -4825,7 +4775,7 @@
       <w:r>
         <w:br w:type="page"/>
       </w:r>
-      <w:bookmarkStart w:id="18" w:name="_Toc322635387"/>
+      <w:bookmarkStart w:id="18" w:name="_Toc322720365"/>
       <w:r>
         <w:lastRenderedPageBreak/>
         <w:t xml:space="preserve">Шифрование </w:t>
@@ -5741,7 +5691,7 @@
       <w:pPr>
         <w:pStyle w:val="2"/>
       </w:pPr>
-      <w:bookmarkStart w:id="19" w:name="_Toc322635388"/>
+      <w:bookmarkStart w:id="19" w:name="_Toc322720366"/>
       <w:r>
         <w:lastRenderedPageBreak/>
         <w:t>1.4. Архитектура приложения</w:t>
@@ -5757,7 +5707,7 @@
       <w:pPr>
         <w:pStyle w:val="1"/>
       </w:pPr>
-      <w:bookmarkStart w:id="20" w:name="_Toc322635389"/>
+      <w:bookmarkStart w:id="20" w:name="_Toc322720367"/>
       <w:r>
         <w:lastRenderedPageBreak/>
         <w:t>Конструкторская часть</w:t>
@@ -5768,9 +5718,12 @@
       <w:pPr>
         <w:pStyle w:val="2"/>
       </w:pPr>
-      <w:bookmarkStart w:id="21" w:name="_Toc322635390"/>
-      <w:r>
-        <w:t>Проектирование регистрационной части</w:t>
+      <w:bookmarkStart w:id="21" w:name="_Toc322720368"/>
+      <w:r>
+        <w:t xml:space="preserve">Проектирование </w:t>
+      </w:r>
+      <w:r>
+        <w:t>программных модулей</w:t>
       </w:r>
       <w:bookmarkEnd w:id="21"/>
     </w:p>
@@ -5778,9 +5731,9 @@
       <w:pPr>
         <w:pStyle w:val="3"/>
       </w:pPr>
-      <w:bookmarkStart w:id="22" w:name="_Toc322635391"/>
-      <w:r>
-        <w:t>Регистрационная часть. Клиентская сторона.</w:t>
+      <w:bookmarkStart w:id="22" w:name="_Toc322720369"/>
+      <w:r>
+        <w:t>Модуль регистрации</w:t>
       </w:r>
       <w:bookmarkEnd w:id="22"/>
     </w:p>
@@ -5896,7 +5849,7 @@
           <v:shape id="_x0000_i1025" type="#_x0000_t75" style="width:335.25pt;height:501.75pt" o:ole="">
             <v:imagedata r:id="rId15" o:title=""/>
           </v:shape>
-          <o:OLEObject Type="Embed" ProgID="Visio.Drawing.11" ShapeID="_x0000_i1025" DrawAspect="Content" ObjectID="_1396384140" r:id="rId16"/>
+          <o:OLEObject Type="Embed" ProgID="Visio.Drawing.11" ShapeID="_x0000_i1025" DrawAspect="Content" ObjectID="_1396468746" r:id="rId16"/>
         </w:object>
       </w:r>
     </w:p>
@@ -5950,10 +5903,7 @@
         <w:t xml:space="preserve"> </w:t>
       </w:r>
       <w:r>
-        <w:t xml:space="preserve">запросом на сервер. Сервер извещает клиент о статусе логина – уникален он или нет. После этого происходит проверка почты </w:t>
-      </w:r>
-      <w:r>
-        <w:t xml:space="preserve">функциями </w:t>
+        <w:t xml:space="preserve">запросом на сервер. Сервер извещает клиент о статусе логина – уникален он или нет. После этого происходит проверка почты функциями </w:t>
       </w:r>
       <w:proofErr w:type="spellStart"/>
       <w:r>
@@ -5964,15 +5914,7 @@
       </w:r>
       <w:proofErr w:type="spellEnd"/>
       <w:r>
-        <w:t>. Так же сравниваются пароли на совпадение</w:t>
-      </w:r>
-      <w:proofErr w:type="gramStart"/>
-      <w:r>
-        <w:t>.</w:t>
-      </w:r>
-      <w:proofErr w:type="gramEnd"/>
-      <w:r>
-        <w:t xml:space="preserve"> Если все проверки пройдены успешно</w:t>
+        <w:t>. Так же сравниваются пароли на совпадение. Если все проверки пройдены успешно</w:t>
       </w:r>
       <w:r>
         <w:t>, пользователь может их отправить на сервер, нажав кнопку «Регистрация».</w:t>
@@ -6110,11 +6052,6 @@
       </w:r>
     </w:p>
     <w:p>
-      <w:pPr>
-        <w:rPr>
-          <w:lang w:val="en-US"/>
-        </w:rPr>
-      </w:pPr>
       <w:r>
         <w:tab/>
         <w:t xml:space="preserve">Перед отправкой всех данных, клиентская часть шифрует пароль, чтобы он был передан на сервер в зашифрованном виде. Это делается при помощи функций </w:t>
@@ -6128,53 +6065,183 @@
       </w:r>
       <w:proofErr w:type="spellEnd"/>
       <w:r>
-        <w:rPr>
-          <w:lang w:val="en-US"/>
-        </w:rPr>
         <w:t>.</w:t>
       </w:r>
     </w:p>
     <w:p>
-      <w:pPr>
-        <w:rPr>
-          <w:lang w:val="en-US"/>
-        </w:rPr>
-      </w:pPr>
-      <w:r>
-        <w:rPr>
-          <w:lang w:val="en-US"/>
-        </w:rPr>
-        <w:br w:type="page"/>
-      </w:r>
-    </w:p>
-    <w:p>
-      <w:pPr>
-        <w:pStyle w:val="3"/>
-      </w:pPr>
+      <w:r>
+        <w:tab/>
+        <w:t>При создании регистрационной части были созданы следующие файлы:</w:t>
+      </w:r>
+    </w:p>
+    <w:p>
+      <w:pPr>
+        <w:pStyle w:val="a7"/>
+        <w:numPr>
+          <w:ilvl w:val="0"/>
+          <w:numId w:val="11"/>
+        </w:numPr>
+      </w:pPr>
+      <w:proofErr w:type="spellStart"/>
+      <w:r>
+        <w:t>Registration</w:t>
+      </w:r>
+      <w:proofErr w:type="spellEnd"/>
+      <w:r>
+        <w:t>.</w:t>
+      </w:r>
+      <w:proofErr w:type="spellStart"/>
+      <w:r>
+        <w:rPr>
+          <w:lang w:val="en-US"/>
+        </w:rPr>
+        <w:t>php</w:t>
+      </w:r>
+      <w:proofErr w:type="spellEnd"/>
+      <w:r>
+        <w:t xml:space="preserve"> – </w:t>
+      </w:r>
+      <w:r>
+        <w:t>компоновщик страницы регистрации;</w:t>
+      </w:r>
+    </w:p>
+    <w:p>
+      <w:pPr>
+        <w:pStyle w:val="a7"/>
+        <w:numPr>
+          <w:ilvl w:val="0"/>
+          <w:numId w:val="11"/>
+        </w:numPr>
+      </w:pPr>
+      <w:proofErr w:type="spellStart"/>
       <w:r>
         <w:lastRenderedPageBreak/>
-        <w:t xml:space="preserve">Регистрационная часть. </w:t>
-      </w:r>
-      <w:proofErr w:type="spellStart"/>
-      <w:proofErr w:type="gramStart"/>
-      <w:r>
-        <w:rPr>
-          <w:lang w:val="en-US"/>
-        </w:rPr>
-        <w:t>Серверная</w:t>
-      </w:r>
-      <w:proofErr w:type="spellEnd"/>
-      <w:r>
-        <w:t xml:space="preserve"> сторона.</w:t>
-      </w:r>
-      <w:proofErr w:type="gramEnd"/>
-      <w:r>
+        <w:t>Registration</w:t>
+      </w:r>
+      <w:proofErr w:type="spellEnd"/>
+      <w:r>
+        <w:t>.</w:t>
+      </w:r>
+      <w:proofErr w:type="spellStart"/>
+      <w:r>
+        <w:rPr>
+          <w:lang w:val="en-US"/>
+        </w:rPr>
+        <w:t>js</w:t>
+      </w:r>
+      <w:proofErr w:type="spellEnd"/>
+      <w:r>
+        <w:t xml:space="preserve"> </w:t>
+      </w:r>
+      <w:r>
+        <w:t>–</w:t>
+      </w:r>
+      <w:r>
+        <w:t xml:space="preserve"> скрипт, обеспечивающий интерактивность формы, проверку корректности и обмен данными между серверами(</w:t>
+      </w:r>
+      <w:proofErr w:type="spellStart"/>
+      <w:r>
+        <w:rPr>
+          <w:lang w:val="en-US"/>
+        </w:rPr>
+        <w:t>ajax</w:t>
+      </w:r>
+      <w:proofErr w:type="spellEnd"/>
+      <w:r>
+        <w:t>)</w:t>
+      </w:r>
+      <w:r>
+        <w:t>.</w:t>
+      </w:r>
+    </w:p>
+    <w:p>
+      <w:pPr>
+        <w:pStyle w:val="a7"/>
+        <w:numPr>
+          <w:ilvl w:val="0"/>
+          <w:numId w:val="11"/>
+        </w:numPr>
+        <w:rPr>
+          <w:lang w:val="en-US"/>
+        </w:rPr>
+      </w:pPr>
+      <w:proofErr w:type="spellStart"/>
+      <w:r>
+        <w:rPr>
+          <w:lang w:val="en-US"/>
+        </w:rPr>
+        <w:t>Registration.</w:t>
+      </w:r>
+      <w:r>
+        <w:rPr>
+          <w:lang w:val="en-US"/>
+        </w:rPr>
+        <w:t>tpl</w:t>
+      </w:r>
+      <w:proofErr w:type="spellEnd"/>
+      <w:r>
+        <w:rPr>
+          <w:lang w:val="en-US"/>
+        </w:rPr>
+        <w:t xml:space="preserve"> </w:t>
+      </w:r>
+      <w:r>
+        <w:rPr>
+          <w:lang w:val="en-US"/>
+        </w:rPr>
+        <w:t>–</w:t>
+      </w:r>
+      <w:r>
+        <w:rPr>
+          <w:lang w:val="en-US"/>
+        </w:rPr>
+        <w:t xml:space="preserve"> </w:t>
+      </w:r>
+      <w:proofErr w:type="spellStart"/>
+      <w:r>
+        <w:rPr>
+          <w:lang w:val="en-US"/>
+        </w:rPr>
+        <w:t>шаблон</w:t>
+      </w:r>
+      <w:proofErr w:type="spellEnd"/>
+      <w:r>
+        <w:rPr>
+          <w:lang w:val="en-US"/>
+        </w:rPr>
+        <w:t xml:space="preserve"> </w:t>
+      </w:r>
+      <w:proofErr w:type="spellStart"/>
+      <w:r>
+        <w:rPr>
+          <w:lang w:val="en-US"/>
+        </w:rPr>
+        <w:t>формы</w:t>
+      </w:r>
+      <w:proofErr w:type="spellEnd"/>
+      <w:r>
+        <w:rPr>
+          <w:lang w:val="en-US"/>
+        </w:rPr>
+        <w:t xml:space="preserve"> </w:t>
+      </w:r>
+      <w:proofErr w:type="spellStart"/>
+      <w:r>
+        <w:rPr>
+          <w:lang w:val="en-US"/>
+        </w:rPr>
+        <w:t>регистрации</w:t>
+      </w:r>
+      <w:proofErr w:type="spellEnd"/>
+    </w:p>
+    <w:p>
+      <w:r>
+        <w:rPr>
+          <w:lang w:val="en-US"/>
+        </w:rPr>
         <w:tab/>
       </w:r>
-    </w:p>
-    <w:p>
-      <w:r>
-        <w:tab/>
+      <w:r>
         <w:t>Данные со стороны клиента поступают на сервер и записываются в базу данных. Но прежде чем это будет сделано, данные проходят еще один этап проверки. Это делается для большей безопасности, во избежание атак, цель которых – занести код в базу данных, чем самым получить доступ к ней.</w:t>
       </w:r>
     </w:p>
@@ -6187,7 +6254,7 @@
           <v:shape id="_x0000_i1026" type="#_x0000_t75" style="width:303pt;height:506.25pt" o:ole="">
             <v:imagedata r:id="rId19" o:title=""/>
           </v:shape>
-          <o:OLEObject Type="Embed" ProgID="Visio.Drawing.11" ShapeID="_x0000_i1026" DrawAspect="Content" ObjectID="_1396384141" r:id="rId20"/>
+          <o:OLEObject Type="Embed" ProgID="Visio.Drawing.11" ShapeID="_x0000_i1026" DrawAspect="Content" ObjectID="_1396468747" r:id="rId20"/>
         </w:object>
       </w:r>
     </w:p>
@@ -6212,22 +6279,17 @@
     </w:p>
     <w:p>
       <w:r>
+        <w:lastRenderedPageBreak/>
         <w:tab/>
         <w:t xml:space="preserve">После проверки данные заносятся в базу данных. </w:t>
       </w:r>
     </w:p>
     <w:p>
       <w:r>
-        <w:br w:type="page"/>
-      </w:r>
-    </w:p>
-    <w:p>
-      <w:r>
         <w:rPr>
           <w:noProof/>
           <w:lang w:eastAsia="ru-RU"/>
         </w:rPr>
-        <w:lastRenderedPageBreak/>
         <w:drawing>
           <wp:inline distT="0" distB="0" distL="0" distR="0" wp14:anchorId="3D49824B" wp14:editId="42DD3788">
             <wp:extent cx="5940425" cy="3426673"/>
@@ -6531,8 +6593,1349 @@
       <w:r>
         <w:t>, Где хранится фотография пользователя</w:t>
       </w:r>
-      <w:bookmarkStart w:id="23" w:name="_GoBack"/>
+    </w:p>
+    <w:p>
+      <w:pPr>
+        <w:pStyle w:val="a7"/>
+        <w:numPr>
+          <w:ilvl w:val="0"/>
+          <w:numId w:val="9"/>
+        </w:numPr>
+      </w:pPr>
+      <w:r>
+        <w:rPr>
+          <w:lang w:val="en-US"/>
+        </w:rPr>
+        <w:t xml:space="preserve">Mobile – </w:t>
+      </w:r>
+      <w:r>
+        <w:t>мобильный телефон</w:t>
+      </w:r>
+    </w:p>
+    <w:p>
+      <w:pPr>
+        <w:pStyle w:val="a7"/>
+        <w:numPr>
+          <w:ilvl w:val="0"/>
+          <w:numId w:val="9"/>
+        </w:numPr>
+      </w:pPr>
+      <w:proofErr w:type="spellStart"/>
+      <w:r>
+        <w:rPr>
+          <w:lang w:val="en-US"/>
+        </w:rPr>
+        <w:t>Icq</w:t>
+      </w:r>
+      <w:proofErr w:type="spellEnd"/>
+      <w:r>
+        <w:rPr>
+          <w:lang w:val="en-US"/>
+        </w:rPr>
+        <w:t xml:space="preserve"> – </w:t>
+      </w:r>
+      <w:r>
+        <w:t xml:space="preserve">сервис </w:t>
+      </w:r>
+      <w:proofErr w:type="spellStart"/>
+      <w:r>
+        <w:rPr>
+          <w:lang w:val="en-US"/>
+        </w:rPr>
+        <w:t>icq</w:t>
+      </w:r>
+      <w:proofErr w:type="spellEnd"/>
+    </w:p>
+    <w:p>
+      <w:pPr>
+        <w:pStyle w:val="a7"/>
+        <w:numPr>
+          <w:ilvl w:val="0"/>
+          <w:numId w:val="9"/>
+        </w:numPr>
+      </w:pPr>
+      <w:proofErr w:type="spellStart"/>
+      <w:r>
+        <w:rPr>
+          <w:lang w:val="en-US"/>
+        </w:rPr>
+        <w:t>Vk</w:t>
+      </w:r>
+      <w:proofErr w:type="spellEnd"/>
+      <w:r>
+        <w:rPr>
+          <w:lang w:val="en-US"/>
+        </w:rPr>
+        <w:t xml:space="preserve"> – </w:t>
+      </w:r>
+      <w:r>
+        <w:t xml:space="preserve">сервис </w:t>
+      </w:r>
+      <w:proofErr w:type="spellStart"/>
+      <w:r>
+        <w:t>вконтакте</w:t>
+      </w:r>
+      <w:proofErr w:type="spellEnd"/>
+    </w:p>
+    <w:p>
+      <w:pPr>
+        <w:pStyle w:val="a7"/>
+        <w:numPr>
+          <w:ilvl w:val="0"/>
+          <w:numId w:val="9"/>
+        </w:numPr>
+      </w:pPr>
+      <w:r>
+        <w:rPr>
+          <w:lang w:val="en-US"/>
+        </w:rPr>
+        <w:t xml:space="preserve">Facebook – </w:t>
+      </w:r>
+      <w:r>
+        <w:t xml:space="preserve">сервис </w:t>
+      </w:r>
+      <w:proofErr w:type="spellStart"/>
+      <w:r>
+        <w:rPr>
+          <w:lang w:val="en-US"/>
+        </w:rPr>
+        <w:t>facebook</w:t>
+      </w:r>
+      <w:proofErr w:type="spellEnd"/>
+    </w:p>
+    <w:p>
+      <w:pPr>
+        <w:pStyle w:val="a7"/>
+        <w:numPr>
+          <w:ilvl w:val="0"/>
+          <w:numId w:val="9"/>
+        </w:numPr>
+      </w:pPr>
+      <w:r>
+        <w:rPr>
+          <w:lang w:val="en-US"/>
+        </w:rPr>
+        <w:t xml:space="preserve">About – </w:t>
+      </w:r>
+      <w:r>
+        <w:t>информация о пользователе</w:t>
+      </w:r>
+    </w:p>
+    <w:p>
+      <w:pPr>
+        <w:pStyle w:val="a7"/>
+        <w:numPr>
+          <w:ilvl w:val="0"/>
+          <w:numId w:val="9"/>
+        </w:numPr>
+      </w:pPr>
+      <w:proofErr w:type="spellStart"/>
+      <w:r>
+        <w:rPr>
+          <w:lang w:val="en-US"/>
+        </w:rPr>
+        <w:lastRenderedPageBreak/>
+        <w:t>Registration_date</w:t>
+      </w:r>
+      <w:proofErr w:type="spellEnd"/>
+      <w:r>
+        <w:rPr>
+          <w:lang w:val="en-US"/>
+        </w:rPr>
+        <w:t xml:space="preserve"> – </w:t>
+      </w:r>
+      <w:r>
+        <w:t>дата регистрации</w:t>
+      </w:r>
+    </w:p>
+    <w:p>
+      <w:pPr>
+        <w:pStyle w:val="a7"/>
+        <w:numPr>
+          <w:ilvl w:val="0"/>
+          <w:numId w:val="9"/>
+        </w:numPr>
+      </w:pPr>
+      <w:r>
+        <w:rPr>
+          <w:lang w:val="en-US"/>
+        </w:rPr>
+        <w:t xml:space="preserve">Email – </w:t>
+      </w:r>
+      <w:r>
+        <w:t>почта</w:t>
+      </w:r>
+    </w:p>
+    <w:p>
+      <w:pPr>
+        <w:pStyle w:val="a7"/>
+        <w:numPr>
+          <w:ilvl w:val="0"/>
+          <w:numId w:val="9"/>
+        </w:numPr>
+      </w:pPr>
+      <w:r>
+        <w:rPr>
+          <w:lang w:val="en-US"/>
+        </w:rPr>
+        <w:t xml:space="preserve">Password – </w:t>
+      </w:r>
+      <w:proofErr w:type="spellStart"/>
+      <w:r>
+        <w:t>хеш</w:t>
+      </w:r>
+      <w:proofErr w:type="spellEnd"/>
+      <w:r>
+        <w:t xml:space="preserve"> пароля</w:t>
+      </w:r>
+    </w:p>
+    <w:p>
+      <w:pPr>
+        <w:ind w:firstLine="360"/>
+      </w:pPr>
+      <w:r>
+        <w:t>Если пользователю необходимо заполнить все поля, он может заполнить их после регистрации.</w:t>
+      </w:r>
+    </w:p>
+    <w:p>
+      <w:pPr>
+        <w:pStyle w:val="3"/>
+      </w:pPr>
+      <w:bookmarkStart w:id="23" w:name="_Toc322720370"/>
+      <w:r>
+        <w:t>Модуль</w:t>
+      </w:r>
+      <w:r>
+        <w:t xml:space="preserve"> пользователя</w:t>
+      </w:r>
       <w:bookmarkEnd w:id="23"/>
+    </w:p>
+    <w:p>
+      <w:r>
+        <w:tab/>
+        <w:t xml:space="preserve">Дополнить или изменить личные данные можно в профиле пользователя. </w:t>
+      </w:r>
+    </w:p>
+    <w:p>
+      <w:r>
+        <w:tab/>
+        <w:t xml:space="preserve">Заполненные поля отправляются на сервер, где проходят проверку на корректность, во избежание внедрения </w:t>
+      </w:r>
+      <w:r>
+        <w:rPr>
+          <w:lang w:val="en-US"/>
+        </w:rPr>
+        <w:t>SQL</w:t>
+      </w:r>
+      <w:r>
+        <w:t>-</w:t>
+      </w:r>
+      <w:r>
+        <w:t>кода. После этого данные заносятся в базу данных.</w:t>
+      </w:r>
+    </w:p>
+    <w:p>
+      <w:pPr>
+        <w:jc w:val="center"/>
+      </w:pPr>
+      <w:r>
+        <w:rPr>
+          <w:noProof/>
+          <w:lang w:eastAsia="ru-RU"/>
+        </w:rPr>
+        <w:drawing>
+          <wp:inline distT="0" distB="0" distL="0" distR="0" wp14:anchorId="0386C04F" wp14:editId="04F43784">
+            <wp:extent cx="3695700" cy="4719084"/>
+            <wp:effectExtent l="0" t="0" r="0" b="5715"/>
+            <wp:docPr id="12" name="Рисунок 12"/>
+            <wp:cNvGraphicFramePr>
+              <a:graphicFrameLocks xmlns:a="http://schemas.openxmlformats.org/drawingml/2006/main" noChangeAspect="1"/>
+            </wp:cNvGraphicFramePr>
+            <a:graphic xmlns:a="http://schemas.openxmlformats.org/drawingml/2006/main">
+              <a:graphicData uri="http://schemas.openxmlformats.org/drawingml/2006/picture">
+                <pic:pic xmlns:pic="http://schemas.openxmlformats.org/drawingml/2006/picture">
+                  <pic:nvPicPr>
+                    <pic:cNvPr id="0" name=""/>
+                    <pic:cNvPicPr/>
+                  </pic:nvPicPr>
+                  <pic:blipFill>
+                    <a:blip r:embed="rId22"/>
+                    <a:stretch>
+                      <a:fillRect/>
+                    </a:stretch>
+                  </pic:blipFill>
+                  <pic:spPr>
+                    <a:xfrm>
+                      <a:off x="0" y="0"/>
+                      <a:ext cx="3697406" cy="4721262"/>
+                    </a:xfrm>
+                    <a:prstGeom prst="rect">
+                      <a:avLst/>
+                    </a:prstGeom>
+                  </pic:spPr>
+                </pic:pic>
+              </a:graphicData>
+            </a:graphic>
+          </wp:inline>
+        </w:drawing>
+      </w:r>
+    </w:p>
+    <w:p>
+      <w:pPr>
+        <w:pStyle w:val="a8"/>
+      </w:pPr>
+      <w:r>
+        <w:t xml:space="preserve">Рис.  </w:t>
+      </w:r>
+      <w:fldSimple w:instr=" SEQ Рис._ \* ARABIC ">
+        <w:r>
+          <w:rPr>
+            <w:noProof/>
+          </w:rPr>
+          <w:t>14</w:t>
+        </w:r>
+      </w:fldSimple>
+      <w:r>
+        <w:t>. Редактирование данных пользователя</w:t>
+      </w:r>
+    </w:p>
+    <w:p>
+      <w:pPr>
+        <w:pStyle w:val="3"/>
+      </w:pPr>
+      <w:r>
+        <w:tab/>
+      </w:r>
+    </w:p>
+    <w:p>
+      <w:pPr>
+        <w:rPr>
+          <w:rFonts w:eastAsiaTheme="majorEastAsia" w:cstheme="majorBidi"/>
+          <w:color w:val="000000" w:themeColor="text1"/>
+          <w:sz w:val="32"/>
+        </w:rPr>
+      </w:pPr>
+      <w:r>
+        <w:br w:type="page"/>
+      </w:r>
+    </w:p>
+    <w:p>
+      <w:pPr>
+        <w:pStyle w:val="3"/>
+      </w:pPr>
+      <w:r>
+        <w:lastRenderedPageBreak/>
+        <w:t>Модуль навигации</w:t>
+      </w:r>
+    </w:p>
+    <w:p>
+      <w:r>
+        <w:tab/>
+        <w:t xml:space="preserve">Модуль навигации помогает пользователю перемещаться по разделам сайта. </w:t>
+      </w:r>
+    </w:p>
+    <w:p>
+      <w:pPr>
+        <w:pStyle w:val="a8"/>
+      </w:pPr>
+      <w:r>
+        <w:rPr>
+          <w:noProof/>
+          <w:lang w:eastAsia="ru-RU"/>
+        </w:rPr>
+        <w:drawing>
+          <wp:inline distT="0" distB="0" distL="0" distR="0" wp14:anchorId="14FD22D4" wp14:editId="4E2DECA4">
+            <wp:extent cx="3381375" cy="285750"/>
+            <wp:effectExtent l="0" t="0" r="9525" b="0"/>
+            <wp:docPr id="14" name="Рисунок 14"/>
+            <wp:cNvGraphicFramePr>
+              <a:graphicFrameLocks xmlns:a="http://schemas.openxmlformats.org/drawingml/2006/main" noChangeAspect="1"/>
+            </wp:cNvGraphicFramePr>
+            <a:graphic xmlns:a="http://schemas.openxmlformats.org/drawingml/2006/main">
+              <a:graphicData uri="http://schemas.openxmlformats.org/drawingml/2006/picture">
+                <pic:pic xmlns:pic="http://schemas.openxmlformats.org/drawingml/2006/picture">
+                  <pic:nvPicPr>
+                    <pic:cNvPr id="0" name=""/>
+                    <pic:cNvPicPr/>
+                  </pic:nvPicPr>
+                  <pic:blipFill>
+                    <a:blip r:embed="rId23"/>
+                    <a:stretch>
+                      <a:fillRect/>
+                    </a:stretch>
+                  </pic:blipFill>
+                  <pic:spPr>
+                    <a:xfrm>
+                      <a:off x="0" y="0"/>
+                      <a:ext cx="3381375" cy="285750"/>
+                    </a:xfrm>
+                    <a:prstGeom prst="rect">
+                      <a:avLst/>
+                    </a:prstGeom>
+                  </pic:spPr>
+                </pic:pic>
+              </a:graphicData>
+            </a:graphic>
+          </wp:inline>
+        </w:drawing>
+      </w:r>
+    </w:p>
+    <w:p>
+      <w:pPr>
+        <w:pStyle w:val="a8"/>
+      </w:pPr>
+      <w:r>
+        <w:t xml:space="preserve">Рис.  </w:t>
+      </w:r>
+      <w:fldSimple w:instr=" SEQ Рис._ \* ARABIC ">
+        <w:r>
+          <w:rPr>
+            <w:noProof/>
+          </w:rPr>
+          <w:t>15</w:t>
+        </w:r>
+      </w:fldSimple>
+      <w:r>
+        <w:t>. Пример навигационного меню</w:t>
+      </w:r>
+    </w:p>
+    <w:p>
+      <w:r>
+        <w:tab/>
+        <w:t xml:space="preserve">Пункты навигационного меню отображают путь до текущей страницы внутри сайта. </w:t>
+      </w:r>
+    </w:p>
+    <w:p>
+      <w:r>
+        <w:tab/>
+        <w:t>Был созданы файлы:</w:t>
+      </w:r>
+    </w:p>
+    <w:p>
+      <w:pPr>
+        <w:pStyle w:val="a7"/>
+        <w:numPr>
+          <w:ilvl w:val="0"/>
+          <w:numId w:val="10"/>
+        </w:numPr>
+      </w:pPr>
+      <w:proofErr w:type="spellStart"/>
+      <w:r>
+        <w:t>bread_crumbs</w:t>
+      </w:r>
+      <w:proofErr w:type="spellEnd"/>
+      <w:r>
+        <w:t>.</w:t>
+      </w:r>
+      <w:proofErr w:type="spellStart"/>
+      <w:r>
+        <w:rPr>
+          <w:lang w:val="en-US"/>
+        </w:rPr>
+        <w:t>php</w:t>
+      </w:r>
+      <w:proofErr w:type="spellEnd"/>
+      <w:r>
+        <w:t xml:space="preserve"> – </w:t>
+      </w:r>
+      <w:r>
+        <w:t>главный скрипт, собирающий модуль</w:t>
+      </w:r>
+    </w:p>
+    <w:p>
+      <w:pPr>
+        <w:pStyle w:val="a7"/>
+        <w:numPr>
+          <w:ilvl w:val="0"/>
+          <w:numId w:val="10"/>
+        </w:numPr>
+      </w:pPr>
+      <w:proofErr w:type="spellStart"/>
+      <w:r>
+        <w:t>nav-item</w:t>
+      </w:r>
+      <w:proofErr w:type="spellEnd"/>
+      <w:r>
+        <w:t>.</w:t>
+      </w:r>
+      <w:proofErr w:type="spellStart"/>
+      <w:r>
+        <w:rPr>
+          <w:lang w:val="en-US"/>
+        </w:rPr>
+        <w:t>tpl</w:t>
+      </w:r>
+      <w:proofErr w:type="spellEnd"/>
+      <w:r>
+        <w:t xml:space="preserve"> </w:t>
+      </w:r>
+      <w:r>
+        <w:t>–</w:t>
+      </w:r>
+      <w:r>
+        <w:t xml:space="preserve">  </w:t>
+      </w:r>
+      <w:r>
+        <w:t>шаблон пункта модуля навигации</w:t>
+      </w:r>
+    </w:p>
+    <w:p>
+      <w:pPr>
+        <w:ind w:firstLine="708"/>
+      </w:pPr>
+      <w:r>
+        <w:t xml:space="preserve">Чтобы на странице был модуль навигации, необходимо в компоновщике страницы подключить данный модуль и вызвать </w:t>
+      </w:r>
+      <w:r>
+        <w:t>инициализацию</w:t>
+      </w:r>
+      <w:r>
+        <w:t xml:space="preserve"> данного модуля:</w:t>
+      </w:r>
+    </w:p>
+    <w:p>
+      <w:pPr>
+        <w:autoSpaceDE w:val="0"/>
+        <w:autoSpaceDN w:val="0"/>
+        <w:adjustRightInd w:val="0"/>
+        <w:spacing w:after="0" w:line="240" w:lineRule="auto"/>
+        <w:ind w:firstLine="708"/>
+        <w:jc w:val="left"/>
+        <w:rPr>
+          <w:rFonts w:ascii="Consolas" w:hAnsi="Consolas" w:cs="Consolas"/>
+          <w:sz w:val="19"/>
+          <w:szCs w:val="19"/>
+          <w:lang w:val="en-US"/>
+        </w:rPr>
+      </w:pPr>
+      <w:proofErr w:type="spellStart"/>
+      <w:r>
+        <w:rPr>
+          <w:rFonts w:ascii="Consolas" w:hAnsi="Consolas" w:cs="Consolas"/>
+          <w:sz w:val="19"/>
+          <w:szCs w:val="19"/>
+          <w:lang w:val="en-US"/>
+        </w:rPr>
+        <w:t>include_once</w:t>
+      </w:r>
+      <w:proofErr w:type="spellEnd"/>
+      <w:r>
+        <w:rPr>
+          <w:rFonts w:ascii="Consolas" w:hAnsi="Consolas" w:cs="Consolas"/>
+          <w:sz w:val="19"/>
+          <w:szCs w:val="19"/>
+          <w:lang w:val="en-US"/>
+        </w:rPr>
+        <w:t xml:space="preserve"> </w:t>
+      </w:r>
+      <w:r>
+        <w:rPr>
+          <w:rFonts w:ascii="Consolas" w:hAnsi="Consolas" w:cs="Consolas"/>
+          <w:color w:val="A31515"/>
+          <w:sz w:val="19"/>
+          <w:szCs w:val="19"/>
+          <w:lang w:val="en-US"/>
+        </w:rPr>
+        <w:t>'modules/</w:t>
+      </w:r>
+      <w:proofErr w:type="spellStart"/>
+      <w:r>
+        <w:rPr>
+          <w:rFonts w:ascii="Consolas" w:hAnsi="Consolas" w:cs="Consolas"/>
+          <w:color w:val="A31515"/>
+          <w:sz w:val="19"/>
+          <w:szCs w:val="19"/>
+          <w:lang w:val="en-US"/>
+        </w:rPr>
+        <w:t>bread_crumbs.php</w:t>
+      </w:r>
+      <w:proofErr w:type="spellEnd"/>
+      <w:r>
+        <w:rPr>
+          <w:rFonts w:ascii="Consolas" w:hAnsi="Consolas" w:cs="Consolas"/>
+          <w:color w:val="A31515"/>
+          <w:sz w:val="19"/>
+          <w:szCs w:val="19"/>
+          <w:lang w:val="en-US"/>
+        </w:rPr>
+        <w:t>'</w:t>
+      </w:r>
+      <w:r>
+        <w:rPr>
+          <w:rFonts w:ascii="Consolas" w:hAnsi="Consolas" w:cs="Consolas"/>
+          <w:sz w:val="19"/>
+          <w:szCs w:val="19"/>
+          <w:lang w:val="en-US"/>
+        </w:rPr>
+        <w:t>;</w:t>
+      </w:r>
+    </w:p>
+    <w:p>
+      <w:pPr>
+        <w:autoSpaceDE w:val="0"/>
+        <w:autoSpaceDN w:val="0"/>
+        <w:adjustRightInd w:val="0"/>
+        <w:spacing w:after="0" w:line="240" w:lineRule="auto"/>
+        <w:jc w:val="left"/>
+        <w:rPr>
+          <w:rFonts w:ascii="Consolas" w:hAnsi="Consolas" w:cs="Consolas"/>
+          <w:sz w:val="19"/>
+          <w:szCs w:val="19"/>
+          <w:lang w:val="en-US"/>
+        </w:rPr>
+      </w:pPr>
+      <w:r>
+        <w:rPr>
+          <w:rFonts w:ascii="Consolas" w:hAnsi="Consolas" w:cs="Consolas"/>
+          <w:sz w:val="19"/>
+          <w:szCs w:val="19"/>
+          <w:lang w:val="en-US"/>
+        </w:rPr>
+        <w:t xml:space="preserve">        ...</w:t>
+      </w:r>
+    </w:p>
+    <w:p>
+      <w:pPr>
+        <w:autoSpaceDE w:val="0"/>
+        <w:autoSpaceDN w:val="0"/>
+        <w:adjustRightInd w:val="0"/>
+        <w:spacing w:after="0" w:line="240" w:lineRule="auto"/>
+        <w:jc w:val="left"/>
+        <w:rPr>
+          <w:rFonts w:ascii="Consolas" w:hAnsi="Consolas" w:cs="Consolas"/>
+          <w:sz w:val="19"/>
+          <w:szCs w:val="19"/>
+          <w:lang w:val="en-US"/>
+        </w:rPr>
+      </w:pPr>
+      <w:r>
+        <w:rPr>
+          <w:rFonts w:ascii="Consolas" w:hAnsi="Consolas" w:cs="Consolas"/>
+          <w:sz w:val="19"/>
+          <w:szCs w:val="19"/>
+          <w:lang w:val="en-US"/>
+        </w:rPr>
+        <w:t xml:space="preserve">      </w:t>
+      </w:r>
+      <w:r>
+        <w:rPr>
+          <w:rFonts w:ascii="Consolas" w:hAnsi="Consolas" w:cs="Consolas"/>
+          <w:sz w:val="19"/>
+          <w:szCs w:val="19"/>
+          <w:lang w:val="en-US"/>
+        </w:rPr>
+        <w:t>$</w:t>
+      </w:r>
+      <w:proofErr w:type="spellStart"/>
+      <w:r>
+        <w:rPr>
+          <w:rFonts w:ascii="Consolas" w:hAnsi="Consolas" w:cs="Consolas"/>
+          <w:sz w:val="19"/>
+          <w:szCs w:val="19"/>
+          <w:lang w:val="en-US"/>
+        </w:rPr>
+        <w:t>page_</w:t>
+      </w:r>
+      <w:proofErr w:type="gramStart"/>
+      <w:r>
+        <w:rPr>
+          <w:rFonts w:ascii="Consolas" w:hAnsi="Consolas" w:cs="Consolas"/>
+          <w:sz w:val="19"/>
+          <w:szCs w:val="19"/>
+          <w:lang w:val="en-US"/>
+        </w:rPr>
+        <w:t>areas</w:t>
+      </w:r>
+      <w:proofErr w:type="spellEnd"/>
+      <w:r>
+        <w:rPr>
+          <w:rFonts w:ascii="Consolas" w:hAnsi="Consolas" w:cs="Consolas"/>
+          <w:sz w:val="19"/>
+          <w:szCs w:val="19"/>
+          <w:lang w:val="en-US"/>
+        </w:rPr>
+        <w:t>[</w:t>
+      </w:r>
+      <w:proofErr w:type="gramEnd"/>
+      <w:r>
+        <w:rPr>
+          <w:rFonts w:ascii="Consolas" w:hAnsi="Consolas" w:cs="Consolas"/>
+          <w:color w:val="A31515"/>
+          <w:sz w:val="19"/>
+          <w:szCs w:val="19"/>
+          <w:lang w:val="en-US"/>
+        </w:rPr>
+        <w:t>'</w:t>
+      </w:r>
+      <w:proofErr w:type="spellStart"/>
+      <w:r>
+        <w:rPr>
+          <w:rFonts w:ascii="Consolas" w:hAnsi="Consolas" w:cs="Consolas"/>
+          <w:color w:val="A31515"/>
+          <w:sz w:val="19"/>
+          <w:szCs w:val="19"/>
+          <w:lang w:val="en-US"/>
+        </w:rPr>
+        <w:t>nav</w:t>
+      </w:r>
+      <w:proofErr w:type="spellEnd"/>
+      <w:r>
+        <w:rPr>
+          <w:rFonts w:ascii="Consolas" w:hAnsi="Consolas" w:cs="Consolas"/>
+          <w:color w:val="A31515"/>
+          <w:sz w:val="19"/>
+          <w:szCs w:val="19"/>
+          <w:lang w:val="en-US"/>
+        </w:rPr>
+        <w:t>'</w:t>
+      </w:r>
+      <w:r>
+        <w:rPr>
+          <w:rFonts w:ascii="Consolas" w:hAnsi="Consolas" w:cs="Consolas"/>
+          <w:sz w:val="19"/>
+          <w:szCs w:val="19"/>
+          <w:lang w:val="en-US"/>
+        </w:rPr>
+        <w:t xml:space="preserve">] = </w:t>
+      </w:r>
+      <w:proofErr w:type="spellStart"/>
+      <w:r>
+        <w:rPr>
+          <w:rFonts w:ascii="Consolas" w:hAnsi="Consolas" w:cs="Consolas"/>
+          <w:sz w:val="19"/>
+          <w:szCs w:val="19"/>
+          <w:lang w:val="en-US"/>
+        </w:rPr>
+        <w:t>construct_bread_crumbs</w:t>
+      </w:r>
+      <w:proofErr w:type="spellEnd"/>
+      <w:r>
+        <w:rPr>
+          <w:rFonts w:ascii="Consolas" w:hAnsi="Consolas" w:cs="Consolas"/>
+          <w:sz w:val="19"/>
+          <w:szCs w:val="19"/>
+          <w:lang w:val="en-US"/>
+        </w:rPr>
+        <w:t>();</w:t>
+      </w:r>
+    </w:p>
+    <w:p>
+      <w:pPr>
+        <w:rPr>
+          <w:lang w:val="en-US"/>
+        </w:rPr>
+      </w:pPr>
+      <w:r>
+        <w:rPr>
+          <w:lang w:val="en-US"/>
+        </w:rPr>
+        <w:tab/>
+      </w:r>
+    </w:p>
+    <w:p>
+      <w:r>
+        <w:rPr>
+          <w:lang w:val="en-US"/>
+        </w:rPr>
+        <w:tab/>
+      </w:r>
+      <w:r>
+        <w:t xml:space="preserve">Главный скрипт </w:t>
+      </w:r>
+      <w:proofErr w:type="spellStart"/>
+      <w:r>
+        <w:t>bread_crumbs</w:t>
+      </w:r>
+      <w:proofErr w:type="spellEnd"/>
+      <w:r>
+        <w:t>.</w:t>
+      </w:r>
+      <w:proofErr w:type="spellStart"/>
+      <w:r>
+        <w:rPr>
+          <w:lang w:val="en-US"/>
+        </w:rPr>
+        <w:t>php</w:t>
+      </w:r>
+      <w:proofErr w:type="spellEnd"/>
+      <w:r>
+        <w:t xml:space="preserve"> определяет текущее положение страницы, просматриваемой пользователем, в иерархии сайта.</w:t>
+      </w:r>
+    </w:p>
+    <w:p>
+      <w:r>
+        <w:br w:type="page"/>
+      </w:r>
+    </w:p>
+    <w:p>
+      <w:pPr>
+        <w:pStyle w:val="3"/>
+      </w:pPr>
+      <w:r>
+        <w:lastRenderedPageBreak/>
+        <w:t>Модуль логина</w:t>
+      </w:r>
+    </w:p>
+    <w:p>
+      <w:pPr>
+        <w:ind w:firstLine="708"/>
+      </w:pPr>
+      <w:r>
+        <w:t xml:space="preserve">Модуль логина выводит поля ввода логина и пароля, а так же ссылку на форму регистрации, чтобы незарегистрированный пользователь мог зарегистрироваться. Если пользователь авторизовался на сайте, то модуль логина выводит текущий логин пользователя и ссылку для сброса авторизации. </w:t>
+      </w:r>
+    </w:p>
+    <w:p>
+      <w:pPr>
+        <w:ind w:left="708" w:firstLine="708"/>
+      </w:pPr>
+      <w:r>
+        <w:rPr>
+          <w:noProof/>
+          <w:lang w:eastAsia="ru-RU"/>
+        </w:rPr>
+        <w:drawing>
+          <wp:inline distT="0" distB="0" distL="0" distR="0" wp14:anchorId="216E627F" wp14:editId="0C0704F2">
+            <wp:extent cx="3600450" cy="390525"/>
+            <wp:effectExtent l="0" t="0" r="0" b="9525"/>
+            <wp:docPr id="15" name="Рисунок 15"/>
+            <wp:cNvGraphicFramePr>
+              <a:graphicFrameLocks xmlns:a="http://schemas.openxmlformats.org/drawingml/2006/main" noChangeAspect="1"/>
+            </wp:cNvGraphicFramePr>
+            <a:graphic xmlns:a="http://schemas.openxmlformats.org/drawingml/2006/main">
+              <a:graphicData uri="http://schemas.openxmlformats.org/drawingml/2006/picture">
+                <pic:pic xmlns:pic="http://schemas.openxmlformats.org/drawingml/2006/picture">
+                  <pic:nvPicPr>
+                    <pic:cNvPr id="0" name=""/>
+                    <pic:cNvPicPr/>
+                  </pic:nvPicPr>
+                  <pic:blipFill>
+                    <a:blip r:embed="rId24"/>
+                    <a:stretch>
+                      <a:fillRect/>
+                    </a:stretch>
+                  </pic:blipFill>
+                  <pic:spPr>
+                    <a:xfrm>
+                      <a:off x="0" y="0"/>
+                      <a:ext cx="3600450" cy="390525"/>
+                    </a:xfrm>
+                    <a:prstGeom prst="rect">
+                      <a:avLst/>
+                    </a:prstGeom>
+                  </pic:spPr>
+                </pic:pic>
+              </a:graphicData>
+            </a:graphic>
+          </wp:inline>
+        </w:drawing>
+      </w:r>
+    </w:p>
+    <w:p>
+      <w:pPr>
+        <w:pStyle w:val="a8"/>
+        <w:rPr>
+          <w:lang w:val="en-US"/>
+        </w:rPr>
+      </w:pPr>
+      <w:r>
+        <w:t xml:space="preserve">Рис.  </w:t>
+      </w:r>
+      <w:fldSimple w:instr=" SEQ Рис._ \* ARABIC ">
+        <w:r>
+          <w:rPr>
+            <w:noProof/>
+          </w:rPr>
+          <w:t>16</w:t>
+        </w:r>
+      </w:fldSimple>
+      <w:r>
+        <w:t>. Модуль логина до авторизации</w:t>
+      </w:r>
+    </w:p>
+    <w:p>
+      <w:pPr>
+        <w:jc w:val="center"/>
+        <w:rPr>
+          <w:lang w:val="en-US"/>
+        </w:rPr>
+      </w:pPr>
+      <w:r>
+        <w:rPr>
+          <w:noProof/>
+          <w:lang w:eastAsia="ru-RU"/>
+        </w:rPr>
+        <w:drawing>
+          <wp:inline distT="0" distB="0" distL="0" distR="0" wp14:anchorId="629610E5" wp14:editId="3212FD0E">
+            <wp:extent cx="2000250" cy="266700"/>
+            <wp:effectExtent l="0" t="0" r="0" b="0"/>
+            <wp:docPr id="16" name="Рисунок 16"/>
+            <wp:cNvGraphicFramePr>
+              <a:graphicFrameLocks xmlns:a="http://schemas.openxmlformats.org/drawingml/2006/main" noChangeAspect="1"/>
+            </wp:cNvGraphicFramePr>
+            <a:graphic xmlns:a="http://schemas.openxmlformats.org/drawingml/2006/main">
+              <a:graphicData uri="http://schemas.openxmlformats.org/drawingml/2006/picture">
+                <pic:pic xmlns:pic="http://schemas.openxmlformats.org/drawingml/2006/picture">
+                  <pic:nvPicPr>
+                    <pic:cNvPr id="0" name=""/>
+                    <pic:cNvPicPr/>
+                  </pic:nvPicPr>
+                  <pic:blipFill>
+                    <a:blip r:embed="rId25"/>
+                    <a:stretch>
+                      <a:fillRect/>
+                    </a:stretch>
+                  </pic:blipFill>
+                  <pic:spPr>
+                    <a:xfrm>
+                      <a:off x="0" y="0"/>
+                      <a:ext cx="2000250" cy="266700"/>
+                    </a:xfrm>
+                    <a:prstGeom prst="rect">
+                      <a:avLst/>
+                    </a:prstGeom>
+                  </pic:spPr>
+                </pic:pic>
+              </a:graphicData>
+            </a:graphic>
+          </wp:inline>
+        </w:drawing>
+      </w:r>
+    </w:p>
+    <w:p>
+      <w:pPr>
+        <w:pStyle w:val="a8"/>
+      </w:pPr>
+      <w:r>
+        <w:t xml:space="preserve">Рис.  </w:t>
+      </w:r>
+      <w:fldSimple w:instr=" SEQ Рис._ \* ARABIC ">
+        <w:r>
+          <w:rPr>
+            <w:noProof/>
+          </w:rPr>
+          <w:t>17</w:t>
+        </w:r>
+      </w:fldSimple>
+      <w:r>
+        <w:rPr>
+          <w:lang w:val="en-US"/>
+        </w:rPr>
+        <w:t xml:space="preserve">. </w:t>
+      </w:r>
+      <w:proofErr w:type="spellStart"/>
+      <w:r>
+        <w:rPr>
+          <w:lang w:val="en-US"/>
+        </w:rPr>
+        <w:t>Модуль</w:t>
+      </w:r>
+      <w:proofErr w:type="spellEnd"/>
+      <w:r>
+        <w:rPr>
+          <w:lang w:val="en-US"/>
+        </w:rPr>
+        <w:t xml:space="preserve"> </w:t>
+      </w:r>
+      <w:proofErr w:type="spellStart"/>
+      <w:r>
+        <w:rPr>
+          <w:lang w:val="en-US"/>
+        </w:rPr>
+        <w:t>логина</w:t>
+      </w:r>
+      <w:proofErr w:type="spellEnd"/>
+      <w:r>
+        <w:rPr>
+          <w:lang w:val="en-US"/>
+        </w:rPr>
+        <w:t xml:space="preserve"> </w:t>
+      </w:r>
+      <w:proofErr w:type="spellStart"/>
+      <w:r>
+        <w:rPr>
+          <w:lang w:val="en-US"/>
+        </w:rPr>
+        <w:t>после</w:t>
+      </w:r>
+      <w:proofErr w:type="spellEnd"/>
+      <w:r>
+        <w:rPr>
+          <w:lang w:val="en-US"/>
+        </w:rPr>
+        <w:t xml:space="preserve"> </w:t>
+      </w:r>
+      <w:proofErr w:type="spellStart"/>
+      <w:r>
+        <w:rPr>
+          <w:lang w:val="en-US"/>
+        </w:rPr>
+        <w:t>авторизации</w:t>
+      </w:r>
+      <w:proofErr w:type="spellEnd"/>
+    </w:p>
+    <w:p>
+      <w:r>
+        <w:tab/>
+      </w:r>
+      <w:r>
+        <w:t>Модуль логина состоит из файлов</w:t>
+      </w:r>
+    </w:p>
+    <w:p>
+      <w:pPr>
+        <w:pStyle w:val="a7"/>
+        <w:numPr>
+          <w:ilvl w:val="0"/>
+          <w:numId w:val="12"/>
+        </w:numPr>
+      </w:pPr>
+      <w:proofErr w:type="spellStart"/>
+      <w:r>
+        <w:t>log_reg</w:t>
+      </w:r>
+      <w:proofErr w:type="spellEnd"/>
+      <w:r>
+        <w:rPr>
+          <w:lang w:val="en-US"/>
+        </w:rPr>
+        <w:t>.</w:t>
+      </w:r>
+      <w:proofErr w:type="spellStart"/>
+      <w:r>
+        <w:rPr>
+          <w:lang w:val="en-US"/>
+        </w:rPr>
+        <w:t>php</w:t>
+      </w:r>
+      <w:proofErr w:type="spellEnd"/>
+      <w:r>
+        <w:t xml:space="preserve"> –</w:t>
+      </w:r>
+      <w:r>
+        <w:rPr>
+          <w:lang w:val="en-US"/>
+        </w:rPr>
+        <w:t xml:space="preserve"> </w:t>
+      </w:r>
+      <w:proofErr w:type="spellStart"/>
+      <w:r>
+        <w:rPr>
+          <w:lang w:val="en-US"/>
+        </w:rPr>
+        <w:t>компоновщик</w:t>
+      </w:r>
+      <w:proofErr w:type="spellEnd"/>
+    </w:p>
+    <w:p>
+      <w:pPr>
+        <w:pStyle w:val="a7"/>
+        <w:numPr>
+          <w:ilvl w:val="0"/>
+          <w:numId w:val="12"/>
+        </w:numPr>
+      </w:pPr>
+      <w:proofErr w:type="spellStart"/>
+      <w:r>
+        <w:t>login-form</w:t>
+      </w:r>
+      <w:proofErr w:type="spellEnd"/>
+      <w:r>
+        <w:t>.</w:t>
+      </w:r>
+      <w:proofErr w:type="spellStart"/>
+      <w:r>
+        <w:rPr>
+          <w:lang w:val="en-US"/>
+        </w:rPr>
+        <w:t>tpl</w:t>
+      </w:r>
+      <w:proofErr w:type="spellEnd"/>
+      <w:r>
+        <w:t xml:space="preserve"> –</w:t>
+      </w:r>
+      <w:r>
+        <w:t xml:space="preserve"> </w:t>
+      </w:r>
+      <w:r>
+        <w:t>шаблон для ввода пароля и логина</w:t>
+      </w:r>
+    </w:p>
+    <w:p>
+      <w:pPr>
+        <w:pStyle w:val="a7"/>
+        <w:numPr>
+          <w:ilvl w:val="0"/>
+          <w:numId w:val="12"/>
+        </w:numPr>
+      </w:pPr>
+      <w:proofErr w:type="spellStart"/>
+      <w:r>
+        <w:t>login-hello</w:t>
+      </w:r>
+      <w:proofErr w:type="spellEnd"/>
+      <w:r>
+        <w:t>.</w:t>
+      </w:r>
+      <w:proofErr w:type="spellStart"/>
+      <w:r>
+        <w:rPr>
+          <w:lang w:val="en-US"/>
+        </w:rPr>
+        <w:t>tpl</w:t>
+      </w:r>
+      <w:proofErr w:type="spellEnd"/>
+      <w:r>
+        <w:t xml:space="preserve"> –</w:t>
+      </w:r>
+      <w:r>
+        <w:t xml:space="preserve"> </w:t>
+      </w:r>
+      <w:r>
+        <w:t>шаблон для выхода и индикации текущего пользователя</w:t>
+      </w:r>
+    </w:p>
+    <w:p>
+      <w:pPr>
+        <w:ind w:firstLine="360"/>
+      </w:pPr>
+      <w:r>
+        <w:t>Для того</w:t>
+      </w:r>
+      <w:proofErr w:type="gramStart"/>
+      <w:r>
+        <w:t>,</w:t>
+      </w:r>
+      <w:proofErr w:type="gramEnd"/>
+      <w:r>
+        <w:t xml:space="preserve"> чтобы включить данный модуль необходимо в компоновщике страницы подключить данный модуль и вызвать инициализацию данного модуля:</w:t>
+      </w:r>
+    </w:p>
+    <w:p>
+      <w:pPr>
+        <w:autoSpaceDE w:val="0"/>
+        <w:autoSpaceDN w:val="0"/>
+        <w:adjustRightInd w:val="0"/>
+        <w:spacing w:after="0" w:line="240" w:lineRule="auto"/>
+        <w:ind w:firstLine="708"/>
+        <w:jc w:val="left"/>
+        <w:rPr>
+          <w:rFonts w:ascii="Consolas" w:hAnsi="Consolas" w:cs="Consolas"/>
+          <w:sz w:val="19"/>
+          <w:szCs w:val="19"/>
+          <w:lang w:val="en-US"/>
+        </w:rPr>
+      </w:pPr>
+      <w:proofErr w:type="spellStart"/>
+      <w:r>
+        <w:rPr>
+          <w:rFonts w:ascii="Consolas" w:hAnsi="Consolas" w:cs="Consolas"/>
+          <w:sz w:val="19"/>
+          <w:szCs w:val="19"/>
+          <w:lang w:val="en-US"/>
+        </w:rPr>
+        <w:t>include_once</w:t>
+      </w:r>
+      <w:proofErr w:type="spellEnd"/>
+      <w:r>
+        <w:rPr>
+          <w:rFonts w:ascii="Consolas" w:hAnsi="Consolas" w:cs="Consolas"/>
+          <w:sz w:val="19"/>
+          <w:szCs w:val="19"/>
+          <w:lang w:val="en-US"/>
+        </w:rPr>
+        <w:t xml:space="preserve"> </w:t>
+      </w:r>
+      <w:r>
+        <w:rPr>
+          <w:rFonts w:ascii="Consolas" w:hAnsi="Consolas" w:cs="Consolas"/>
+          <w:color w:val="A31515"/>
+          <w:sz w:val="19"/>
+          <w:szCs w:val="19"/>
+          <w:lang w:val="en-US"/>
+        </w:rPr>
+        <w:t>'modules/</w:t>
+      </w:r>
+      <w:proofErr w:type="spellStart"/>
+      <w:r>
+        <w:rPr>
+          <w:rFonts w:ascii="Consolas" w:hAnsi="Consolas" w:cs="Consolas"/>
+          <w:color w:val="A31515"/>
+          <w:sz w:val="19"/>
+          <w:szCs w:val="19"/>
+          <w:lang w:val="en-US"/>
+        </w:rPr>
+        <w:t>log_reg.php</w:t>
+      </w:r>
+      <w:proofErr w:type="spellEnd"/>
+      <w:r>
+        <w:rPr>
+          <w:rFonts w:ascii="Consolas" w:hAnsi="Consolas" w:cs="Consolas"/>
+          <w:color w:val="A31515"/>
+          <w:sz w:val="19"/>
+          <w:szCs w:val="19"/>
+          <w:lang w:val="en-US"/>
+        </w:rPr>
+        <w:t>'</w:t>
+      </w:r>
+      <w:r>
+        <w:rPr>
+          <w:rFonts w:ascii="Consolas" w:hAnsi="Consolas" w:cs="Consolas"/>
+          <w:sz w:val="19"/>
+          <w:szCs w:val="19"/>
+          <w:lang w:val="en-US"/>
+        </w:rPr>
+        <w:t>;</w:t>
+      </w:r>
+    </w:p>
+    <w:p>
+      <w:pPr>
+        <w:autoSpaceDE w:val="0"/>
+        <w:autoSpaceDN w:val="0"/>
+        <w:adjustRightInd w:val="0"/>
+        <w:spacing w:after="0" w:line="240" w:lineRule="auto"/>
+        <w:jc w:val="left"/>
+        <w:rPr>
+          <w:rFonts w:ascii="Consolas" w:hAnsi="Consolas" w:cs="Consolas"/>
+          <w:sz w:val="19"/>
+          <w:szCs w:val="19"/>
+          <w:lang w:val="en-US"/>
+        </w:rPr>
+      </w:pPr>
+      <w:r>
+        <w:rPr>
+          <w:rFonts w:ascii="Consolas" w:hAnsi="Consolas" w:cs="Consolas"/>
+          <w:sz w:val="19"/>
+          <w:szCs w:val="19"/>
+          <w:lang w:val="en-US"/>
+        </w:rPr>
+        <w:t xml:space="preserve">        ...</w:t>
+      </w:r>
+    </w:p>
+    <w:p>
+      <w:pPr>
+        <w:autoSpaceDE w:val="0"/>
+        <w:autoSpaceDN w:val="0"/>
+        <w:adjustRightInd w:val="0"/>
+        <w:spacing w:after="0" w:line="240" w:lineRule="auto"/>
+        <w:jc w:val="left"/>
+        <w:rPr>
+          <w:rFonts w:ascii="Consolas" w:hAnsi="Consolas" w:cs="Consolas"/>
+          <w:sz w:val="19"/>
+          <w:szCs w:val="19"/>
+        </w:rPr>
+      </w:pPr>
+      <w:r>
+        <w:rPr>
+          <w:rFonts w:ascii="Consolas" w:hAnsi="Consolas" w:cs="Consolas"/>
+          <w:sz w:val="19"/>
+          <w:szCs w:val="19"/>
+          <w:lang w:val="en-US"/>
+        </w:rPr>
+        <w:t xml:space="preserve">       </w:t>
+      </w:r>
+      <w:r>
+        <w:rPr>
+          <w:rFonts w:ascii="Consolas" w:hAnsi="Consolas" w:cs="Consolas"/>
+          <w:sz w:val="19"/>
+          <w:szCs w:val="19"/>
+          <w:lang w:val="en-US"/>
+        </w:rPr>
+        <w:t>$</w:t>
+      </w:r>
+      <w:proofErr w:type="spellStart"/>
+      <w:r>
+        <w:rPr>
+          <w:rFonts w:ascii="Consolas" w:hAnsi="Consolas" w:cs="Consolas"/>
+          <w:sz w:val="19"/>
+          <w:szCs w:val="19"/>
+          <w:lang w:val="en-US"/>
+        </w:rPr>
+        <w:t>page_</w:t>
+      </w:r>
+      <w:proofErr w:type="gramStart"/>
+      <w:r>
+        <w:rPr>
+          <w:rFonts w:ascii="Consolas" w:hAnsi="Consolas" w:cs="Consolas"/>
+          <w:sz w:val="19"/>
+          <w:szCs w:val="19"/>
+          <w:lang w:val="en-US"/>
+        </w:rPr>
+        <w:t>areas</w:t>
+      </w:r>
+      <w:proofErr w:type="spellEnd"/>
+      <w:r>
+        <w:rPr>
+          <w:rFonts w:ascii="Consolas" w:hAnsi="Consolas" w:cs="Consolas"/>
+          <w:sz w:val="19"/>
+          <w:szCs w:val="19"/>
+          <w:lang w:val="en-US"/>
+        </w:rPr>
+        <w:t>[</w:t>
+      </w:r>
+      <w:proofErr w:type="gramEnd"/>
+      <w:r>
+        <w:rPr>
+          <w:rFonts w:ascii="Consolas" w:hAnsi="Consolas" w:cs="Consolas"/>
+          <w:color w:val="A31515"/>
+          <w:sz w:val="19"/>
+          <w:szCs w:val="19"/>
+          <w:lang w:val="en-US"/>
+        </w:rPr>
+        <w:t>'login'</w:t>
+      </w:r>
+      <w:r>
+        <w:rPr>
+          <w:rFonts w:ascii="Consolas" w:hAnsi="Consolas" w:cs="Consolas"/>
+          <w:sz w:val="19"/>
+          <w:szCs w:val="19"/>
+          <w:lang w:val="en-US"/>
+        </w:rPr>
+        <w:t xml:space="preserve">] = </w:t>
+      </w:r>
+      <w:proofErr w:type="spellStart"/>
+      <w:r>
+        <w:rPr>
+          <w:rFonts w:ascii="Consolas" w:hAnsi="Consolas" w:cs="Consolas"/>
+          <w:sz w:val="19"/>
+          <w:szCs w:val="19"/>
+          <w:lang w:val="en-US"/>
+        </w:rPr>
+        <w:t>construct_log_reg</w:t>
+      </w:r>
+      <w:proofErr w:type="spellEnd"/>
+      <w:r>
+        <w:rPr>
+          <w:rFonts w:ascii="Consolas" w:hAnsi="Consolas" w:cs="Consolas"/>
+          <w:sz w:val="19"/>
+          <w:szCs w:val="19"/>
+          <w:lang w:val="en-US"/>
+        </w:rPr>
+        <w:t>();</w:t>
+      </w:r>
+    </w:p>
+    <w:p>
+      <w:pPr>
+        <w:autoSpaceDE w:val="0"/>
+        <w:autoSpaceDN w:val="0"/>
+        <w:adjustRightInd w:val="0"/>
+        <w:spacing w:after="0" w:line="240" w:lineRule="auto"/>
+        <w:jc w:val="left"/>
+        <w:rPr>
+          <w:rFonts w:ascii="Consolas" w:hAnsi="Consolas" w:cs="Consolas"/>
+          <w:sz w:val="19"/>
+          <w:szCs w:val="19"/>
+        </w:rPr>
+      </w:pPr>
+      <w:bookmarkStart w:id="24" w:name="_GoBack"/>
+      <w:bookmarkEnd w:id="24"/>
+    </w:p>
+    <w:p>
+      <w:pPr>
+        <w:ind w:firstLine="360"/>
+        <w:rPr>
+          <w:lang w:val="en-US"/>
+        </w:rPr>
+      </w:pPr>
     </w:p>
     <w:sectPr>
       <w:pgSz w:w="11906" w:h="16838"/>
@@ -6660,6 +8063,119 @@
     </w:lvl>
   </w:abstractNum>
   <w:abstractNum w:abstractNumId="1">
+    <w:nsid w:val="077117E4"/>
+    <w:multiLevelType w:val="hybridMultilevel"/>
+    <w:tmpl w:val="7264F544"/>
+    <w:lvl w:ilvl="0" w:tplc="04190001">
+      <w:start w:val="1"/>
+      <w:numFmt w:val="bullet"/>
+      <w:lvlText w:val=""/>
+      <w:lvlJc w:val="left"/>
+      <w:pPr>
+        <w:ind w:left="720" w:hanging="360"/>
+      </w:pPr>
+      <w:rPr>
+        <w:rFonts w:ascii="Symbol" w:hAnsi="Symbol" w:hint="default"/>
+      </w:rPr>
+    </w:lvl>
+    <w:lvl w:ilvl="1" w:tplc="04190003" w:tentative="1">
+      <w:start w:val="1"/>
+      <w:numFmt w:val="bullet"/>
+      <w:lvlText w:val="o"/>
+      <w:lvlJc w:val="left"/>
+      <w:pPr>
+        <w:ind w:left="1440" w:hanging="360"/>
+      </w:pPr>
+      <w:rPr>
+        <w:rFonts w:ascii="Courier New" w:hAnsi="Courier New" w:cs="Courier New" w:hint="default"/>
+      </w:rPr>
+    </w:lvl>
+    <w:lvl w:ilvl="2" w:tplc="04190005" w:tentative="1">
+      <w:start w:val="1"/>
+      <w:numFmt w:val="bullet"/>
+      <w:lvlText w:val=""/>
+      <w:lvlJc w:val="left"/>
+      <w:pPr>
+        <w:ind w:left="2160" w:hanging="360"/>
+      </w:pPr>
+      <w:rPr>
+        <w:rFonts w:ascii="Wingdings" w:hAnsi="Wingdings" w:hint="default"/>
+      </w:rPr>
+    </w:lvl>
+    <w:lvl w:ilvl="3" w:tplc="04190001" w:tentative="1">
+      <w:start w:val="1"/>
+      <w:numFmt w:val="bullet"/>
+      <w:lvlText w:val=""/>
+      <w:lvlJc w:val="left"/>
+      <w:pPr>
+        <w:ind w:left="2880" w:hanging="360"/>
+      </w:pPr>
+      <w:rPr>
+        <w:rFonts w:ascii="Symbol" w:hAnsi="Symbol" w:hint="default"/>
+      </w:rPr>
+    </w:lvl>
+    <w:lvl w:ilvl="4" w:tplc="04190003" w:tentative="1">
+      <w:start w:val="1"/>
+      <w:numFmt w:val="bullet"/>
+      <w:lvlText w:val="o"/>
+      <w:lvlJc w:val="left"/>
+      <w:pPr>
+        <w:ind w:left="3600" w:hanging="360"/>
+      </w:pPr>
+      <w:rPr>
+        <w:rFonts w:ascii="Courier New" w:hAnsi="Courier New" w:cs="Courier New" w:hint="default"/>
+      </w:rPr>
+    </w:lvl>
+    <w:lvl w:ilvl="5" w:tplc="04190005" w:tentative="1">
+      <w:start w:val="1"/>
+      <w:numFmt w:val="bullet"/>
+      <w:lvlText w:val=""/>
+      <w:lvlJc w:val="left"/>
+      <w:pPr>
+        <w:ind w:left="4320" w:hanging="360"/>
+      </w:pPr>
+      <w:rPr>
+        <w:rFonts w:ascii="Wingdings" w:hAnsi="Wingdings" w:hint="default"/>
+      </w:rPr>
+    </w:lvl>
+    <w:lvl w:ilvl="6" w:tplc="04190001" w:tentative="1">
+      <w:start w:val="1"/>
+      <w:numFmt w:val="bullet"/>
+      <w:lvlText w:val=""/>
+      <w:lvlJc w:val="left"/>
+      <w:pPr>
+        <w:ind w:left="5040" w:hanging="360"/>
+      </w:pPr>
+      <w:rPr>
+        <w:rFonts w:ascii="Symbol" w:hAnsi="Symbol" w:hint="default"/>
+      </w:rPr>
+    </w:lvl>
+    <w:lvl w:ilvl="7" w:tplc="04190003" w:tentative="1">
+      <w:start w:val="1"/>
+      <w:numFmt w:val="bullet"/>
+      <w:lvlText w:val="o"/>
+      <w:lvlJc w:val="left"/>
+      <w:pPr>
+        <w:ind w:left="5760" w:hanging="360"/>
+      </w:pPr>
+      <w:rPr>
+        <w:rFonts w:ascii="Courier New" w:hAnsi="Courier New" w:cs="Courier New" w:hint="default"/>
+      </w:rPr>
+    </w:lvl>
+    <w:lvl w:ilvl="8" w:tplc="04190005" w:tentative="1">
+      <w:start w:val="1"/>
+      <w:numFmt w:val="bullet"/>
+      <w:lvlText w:val=""/>
+      <w:lvlJc w:val="left"/>
+      <w:pPr>
+        <w:ind w:left="6480" w:hanging="360"/>
+      </w:pPr>
+      <w:rPr>
+        <w:rFonts w:ascii="Wingdings" w:hAnsi="Wingdings" w:hint="default"/>
+      </w:rPr>
+    </w:lvl>
+  </w:abstractNum>
+  <w:abstractNum w:abstractNumId="2">
     <w:nsid w:val="09E3032D"/>
     <w:multiLevelType w:val="hybridMultilevel"/>
     <w:tmpl w:val="0E6A5E82"/>
@@ -6772,7 +8288,7 @@
       </w:rPr>
     </w:lvl>
   </w:abstractNum>
-  <w:abstractNum w:abstractNumId="2">
+  <w:abstractNum w:abstractNumId="3">
     <w:nsid w:val="0E144914"/>
     <w:multiLevelType w:val="hybridMultilevel"/>
     <w:tmpl w:val="3D264100"/>
@@ -6885,7 +8401,120 @@
       </w:rPr>
     </w:lvl>
   </w:abstractNum>
-  <w:abstractNum w:abstractNumId="3">
+  <w:abstractNum w:abstractNumId="4">
+    <w:nsid w:val="290568E8"/>
+    <w:multiLevelType w:val="hybridMultilevel"/>
+    <w:tmpl w:val="D40ED416"/>
+    <w:lvl w:ilvl="0" w:tplc="04190001">
+      <w:start w:val="1"/>
+      <w:numFmt w:val="bullet"/>
+      <w:lvlText w:val=""/>
+      <w:lvlJc w:val="left"/>
+      <w:pPr>
+        <w:ind w:left="720" w:hanging="360"/>
+      </w:pPr>
+      <w:rPr>
+        <w:rFonts w:ascii="Symbol" w:hAnsi="Symbol" w:hint="default"/>
+      </w:rPr>
+    </w:lvl>
+    <w:lvl w:ilvl="1" w:tplc="04190003" w:tentative="1">
+      <w:start w:val="1"/>
+      <w:numFmt w:val="bullet"/>
+      <w:lvlText w:val="o"/>
+      <w:lvlJc w:val="left"/>
+      <w:pPr>
+        <w:ind w:left="1440" w:hanging="360"/>
+      </w:pPr>
+      <w:rPr>
+        <w:rFonts w:ascii="Courier New" w:hAnsi="Courier New" w:cs="Courier New" w:hint="default"/>
+      </w:rPr>
+    </w:lvl>
+    <w:lvl w:ilvl="2" w:tplc="04190005" w:tentative="1">
+      <w:start w:val="1"/>
+      <w:numFmt w:val="bullet"/>
+      <w:lvlText w:val=""/>
+      <w:lvlJc w:val="left"/>
+      <w:pPr>
+        <w:ind w:left="2160" w:hanging="360"/>
+      </w:pPr>
+      <w:rPr>
+        <w:rFonts w:ascii="Wingdings" w:hAnsi="Wingdings" w:hint="default"/>
+      </w:rPr>
+    </w:lvl>
+    <w:lvl w:ilvl="3" w:tplc="04190001" w:tentative="1">
+      <w:start w:val="1"/>
+      <w:numFmt w:val="bullet"/>
+      <w:lvlText w:val=""/>
+      <w:lvlJc w:val="left"/>
+      <w:pPr>
+        <w:ind w:left="2880" w:hanging="360"/>
+      </w:pPr>
+      <w:rPr>
+        <w:rFonts w:ascii="Symbol" w:hAnsi="Symbol" w:hint="default"/>
+      </w:rPr>
+    </w:lvl>
+    <w:lvl w:ilvl="4" w:tplc="04190003" w:tentative="1">
+      <w:start w:val="1"/>
+      <w:numFmt w:val="bullet"/>
+      <w:lvlText w:val="o"/>
+      <w:lvlJc w:val="left"/>
+      <w:pPr>
+        <w:ind w:left="3600" w:hanging="360"/>
+      </w:pPr>
+      <w:rPr>
+        <w:rFonts w:ascii="Courier New" w:hAnsi="Courier New" w:cs="Courier New" w:hint="default"/>
+      </w:rPr>
+    </w:lvl>
+    <w:lvl w:ilvl="5" w:tplc="04190005" w:tentative="1">
+      <w:start w:val="1"/>
+      <w:numFmt w:val="bullet"/>
+      <w:lvlText w:val=""/>
+      <w:lvlJc w:val="left"/>
+      <w:pPr>
+        <w:ind w:left="4320" w:hanging="360"/>
+      </w:pPr>
+      <w:rPr>
+        <w:rFonts w:ascii="Wingdings" w:hAnsi="Wingdings" w:hint="default"/>
+      </w:rPr>
+    </w:lvl>
+    <w:lvl w:ilvl="6" w:tplc="04190001" w:tentative="1">
+      <w:start w:val="1"/>
+      <w:numFmt w:val="bullet"/>
+      <w:lvlText w:val=""/>
+      <w:lvlJc w:val="left"/>
+      <w:pPr>
+        <w:ind w:left="5040" w:hanging="360"/>
+      </w:pPr>
+      <w:rPr>
+        <w:rFonts w:ascii="Symbol" w:hAnsi="Symbol" w:hint="default"/>
+      </w:rPr>
+    </w:lvl>
+    <w:lvl w:ilvl="7" w:tplc="04190003" w:tentative="1">
+      <w:start w:val="1"/>
+      <w:numFmt w:val="bullet"/>
+      <w:lvlText w:val="o"/>
+      <w:lvlJc w:val="left"/>
+      <w:pPr>
+        <w:ind w:left="5760" w:hanging="360"/>
+      </w:pPr>
+      <w:rPr>
+        <w:rFonts w:ascii="Courier New" w:hAnsi="Courier New" w:cs="Courier New" w:hint="default"/>
+      </w:rPr>
+    </w:lvl>
+    <w:lvl w:ilvl="8" w:tplc="04190005" w:tentative="1">
+      <w:start w:val="1"/>
+      <w:numFmt w:val="bullet"/>
+      <w:lvlText w:val=""/>
+      <w:lvlJc w:val="left"/>
+      <w:pPr>
+        <w:ind w:left="6480" w:hanging="360"/>
+      </w:pPr>
+      <w:rPr>
+        <w:rFonts w:ascii="Wingdings" w:hAnsi="Wingdings" w:hint="default"/>
+      </w:rPr>
+    </w:lvl>
+  </w:abstractNum>
+  <w:abstractNum w:abstractNumId="5">
     <w:nsid w:val="32F50E6E"/>
     <w:multiLevelType w:val="hybridMultilevel"/>
     <w:tmpl w:val="A87E80F8"/>
@@ -6998,7 +8627,7 @@
       </w:rPr>
     </w:lvl>
   </w:abstractNum>
-  <w:abstractNum w:abstractNumId="4">
+  <w:abstractNum w:abstractNumId="6">
     <w:nsid w:val="3AC840D1"/>
     <w:multiLevelType w:val="hybridMultilevel"/>
     <w:tmpl w:val="6C14A7D6"/>
@@ -7111,7 +8740,7 @@
       </w:rPr>
     </w:lvl>
   </w:abstractNum>
-  <w:abstractNum w:abstractNumId="5">
+  <w:abstractNum w:abstractNumId="7">
     <w:nsid w:val="3BEC15AA"/>
     <w:multiLevelType w:val="hybridMultilevel"/>
     <w:tmpl w:val="BCD86490"/>
@@ -7224,7 +8853,7 @@
       </w:rPr>
     </w:lvl>
   </w:abstractNum>
-  <w:abstractNum w:abstractNumId="6">
+  <w:abstractNum w:abstractNumId="8">
     <w:nsid w:val="4AAC704B"/>
     <w:multiLevelType w:val="hybridMultilevel"/>
     <w:tmpl w:val="937C75D2"/>
@@ -7337,7 +8966,7 @@
       </w:rPr>
     </w:lvl>
   </w:abstractNum>
-  <w:abstractNum w:abstractNumId="7">
+  <w:abstractNum w:abstractNumId="9">
     <w:nsid w:val="4AC47EA4"/>
     <w:multiLevelType w:val="hybridMultilevel"/>
     <w:tmpl w:val="EE20DAFE"/>
@@ -7450,7 +9079,7 @@
       </w:rPr>
     </w:lvl>
   </w:abstractNum>
-  <w:abstractNum w:abstractNumId="8">
+  <w:abstractNum w:abstractNumId="10">
     <w:nsid w:val="5DBF41EE"/>
     <w:multiLevelType w:val="hybridMultilevel"/>
     <w:tmpl w:val="08723CF4"/>
@@ -7563,32 +9192,154 @@
       </w:rPr>
     </w:lvl>
   </w:abstractNum>
+  <w:abstractNum w:abstractNumId="11">
+    <w:nsid w:val="7D7B29B5"/>
+    <w:multiLevelType w:val="hybridMultilevel"/>
+    <w:tmpl w:val="8760E29E"/>
+    <w:lvl w:ilvl="0" w:tplc="04190001">
+      <w:start w:val="1"/>
+      <w:numFmt w:val="bullet"/>
+      <w:lvlText w:val=""/>
+      <w:lvlJc w:val="left"/>
+      <w:pPr>
+        <w:ind w:left="1425" w:hanging="360"/>
+      </w:pPr>
+      <w:rPr>
+        <w:rFonts w:ascii="Symbol" w:hAnsi="Symbol" w:hint="default"/>
+      </w:rPr>
+    </w:lvl>
+    <w:lvl w:ilvl="1" w:tplc="04190003" w:tentative="1">
+      <w:start w:val="1"/>
+      <w:numFmt w:val="bullet"/>
+      <w:lvlText w:val="o"/>
+      <w:lvlJc w:val="left"/>
+      <w:pPr>
+        <w:ind w:left="2145" w:hanging="360"/>
+      </w:pPr>
+      <w:rPr>
+        <w:rFonts w:ascii="Courier New" w:hAnsi="Courier New" w:cs="Courier New" w:hint="default"/>
+      </w:rPr>
+    </w:lvl>
+    <w:lvl w:ilvl="2" w:tplc="04190005" w:tentative="1">
+      <w:start w:val="1"/>
+      <w:numFmt w:val="bullet"/>
+      <w:lvlText w:val=""/>
+      <w:lvlJc w:val="left"/>
+      <w:pPr>
+        <w:ind w:left="2865" w:hanging="360"/>
+      </w:pPr>
+      <w:rPr>
+        <w:rFonts w:ascii="Wingdings" w:hAnsi="Wingdings" w:hint="default"/>
+      </w:rPr>
+    </w:lvl>
+    <w:lvl w:ilvl="3" w:tplc="04190001" w:tentative="1">
+      <w:start w:val="1"/>
+      <w:numFmt w:val="bullet"/>
+      <w:lvlText w:val=""/>
+      <w:lvlJc w:val="left"/>
+      <w:pPr>
+        <w:ind w:left="3585" w:hanging="360"/>
+      </w:pPr>
+      <w:rPr>
+        <w:rFonts w:ascii="Symbol" w:hAnsi="Symbol" w:hint="default"/>
+      </w:rPr>
+    </w:lvl>
+    <w:lvl w:ilvl="4" w:tplc="04190003" w:tentative="1">
+      <w:start w:val="1"/>
+      <w:numFmt w:val="bullet"/>
+      <w:lvlText w:val="o"/>
+      <w:lvlJc w:val="left"/>
+      <w:pPr>
+        <w:ind w:left="4305" w:hanging="360"/>
+      </w:pPr>
+      <w:rPr>
+        <w:rFonts w:ascii="Courier New" w:hAnsi="Courier New" w:cs="Courier New" w:hint="default"/>
+      </w:rPr>
+    </w:lvl>
+    <w:lvl w:ilvl="5" w:tplc="04190005" w:tentative="1">
+      <w:start w:val="1"/>
+      <w:numFmt w:val="bullet"/>
+      <w:lvlText w:val=""/>
+      <w:lvlJc w:val="left"/>
+      <w:pPr>
+        <w:ind w:left="5025" w:hanging="360"/>
+      </w:pPr>
+      <w:rPr>
+        <w:rFonts w:ascii="Wingdings" w:hAnsi="Wingdings" w:hint="default"/>
+      </w:rPr>
+    </w:lvl>
+    <w:lvl w:ilvl="6" w:tplc="04190001" w:tentative="1">
+      <w:start w:val="1"/>
+      <w:numFmt w:val="bullet"/>
+      <w:lvlText w:val=""/>
+      <w:lvlJc w:val="left"/>
+      <w:pPr>
+        <w:ind w:left="5745" w:hanging="360"/>
+      </w:pPr>
+      <w:rPr>
+        <w:rFonts w:ascii="Symbol" w:hAnsi="Symbol" w:hint="default"/>
+      </w:rPr>
+    </w:lvl>
+    <w:lvl w:ilvl="7" w:tplc="04190003" w:tentative="1">
+      <w:start w:val="1"/>
+      <w:numFmt w:val="bullet"/>
+      <w:lvlText w:val="o"/>
+      <w:lvlJc w:val="left"/>
+      <w:pPr>
+        <w:ind w:left="6465" w:hanging="360"/>
+      </w:pPr>
+      <w:rPr>
+        <w:rFonts w:ascii="Courier New" w:hAnsi="Courier New" w:cs="Courier New" w:hint="default"/>
+      </w:rPr>
+    </w:lvl>
+    <w:lvl w:ilvl="8" w:tplc="04190005" w:tentative="1">
+      <w:start w:val="1"/>
+      <w:numFmt w:val="bullet"/>
+      <w:lvlText w:val=""/>
+      <w:lvlJc w:val="left"/>
+      <w:pPr>
+        <w:ind w:left="7185" w:hanging="360"/>
+      </w:pPr>
+      <w:rPr>
+        <w:rFonts w:ascii="Wingdings" w:hAnsi="Wingdings" w:hint="default"/>
+      </w:rPr>
+    </w:lvl>
+  </w:abstractNum>
   <w:num w:numId="1">
+    <w:abstractNumId w:val="8"/>
+  </w:num>
+  <w:num w:numId="2">
     <w:abstractNumId w:val="6"/>
   </w:num>
-  <w:num w:numId="2">
-    <w:abstractNumId w:val="4"/>
-  </w:num>
   <w:num w:numId="3">
-    <w:abstractNumId w:val="2"/>
+    <w:abstractNumId w:val="3"/>
   </w:num>
   <w:num w:numId="4">
-    <w:abstractNumId w:val="1"/>
+    <w:abstractNumId w:val="2"/>
   </w:num>
   <w:num w:numId="5">
     <w:abstractNumId w:val="0"/>
   </w:num>
   <w:num w:numId="6">
-    <w:abstractNumId w:val="8"/>
+    <w:abstractNumId w:val="10"/>
   </w:num>
   <w:num w:numId="7">
+    <w:abstractNumId w:val="9"/>
+  </w:num>
+  <w:num w:numId="8">
     <w:abstractNumId w:val="7"/>
   </w:num>
-  <w:num w:numId="8">
+  <w:num w:numId="9">
     <w:abstractNumId w:val="5"/>
   </w:num>
-  <w:num w:numId="9">
-    <w:abstractNumId w:val="3"/>
+  <w:num w:numId="10">
+    <w:abstractNumId w:val="4"/>
+  </w:num>
+  <w:num w:numId="11">
+    <w:abstractNumId w:val="11"/>
+  </w:num>
+  <w:num w:numId="12">
+    <w:abstractNumId w:val="1"/>
   </w:num>
 </w:numbering>
 </file>
@@ -8761,7 +10512,7 @@
 </file>
 
 <file path=customXml/itemProps1.xml><?xml version="1.0" encoding="utf-8"?>
-<ds:datastoreItem xmlns:ds="http://schemas.openxmlformats.org/officeDocument/2006/customXml" ds:itemID="{CCF9B0F4-CEB1-41F5-8D26-A03290DB469A}">
+<ds:datastoreItem xmlns:ds="http://schemas.openxmlformats.org/officeDocument/2006/customXml" ds:itemID="{7CED9749-CFB6-4323-BD96-0356F2172E6B}">
   <ds:schemaRefs>
     <ds:schemaRef ds:uri="http://schemas.openxmlformats.org/officeDocument/2006/bibliography"/>
   </ds:schemaRefs>

--- a/!docs/_backup_Bachelor_paper.docx
+++ b/!docs/_backup_Bachelor_paper.docx
@@ -19,6 +19,7 @@
           <w:docPartUnique/>
         </w:docPartObj>
       </w:sdtPr>
+      <w:sdtEndPr/>
       <w:sdtContent>
         <w:p>
           <w:pPr>
@@ -2436,14 +2437,27 @@
       <w:r>
         <w:t xml:space="preserve">Рис.  </w:t>
       </w:r>
-      <w:fldSimple w:instr=" SEQ Рис._ \* ARABIC ">
-        <w:r>
-          <w:rPr>
-            <w:noProof/>
-          </w:rPr>
-          <w:t>2</w:t>
-        </w:r>
-      </w:fldSimple>
+      <w:r>
+        <w:fldChar w:fldCharType="begin"/>
+      </w:r>
+      <w:r>
+        <w:instrText xml:space="preserve"> SEQ Рис._ \* ARABIC </w:instrText>
+      </w:r>
+      <w:r>
+        <w:fldChar w:fldCharType="separate"/>
+      </w:r>
+      <w:r>
+        <w:rPr>
+          <w:noProof/>
+        </w:rPr>
+        <w:t>2</w:t>
+      </w:r>
+      <w:r>
+        <w:rPr>
+          <w:noProof/>
+        </w:rPr>
+        <w:fldChar w:fldCharType="end"/>
+      </w:r>
       <w:r>
         <w:t xml:space="preserve">. Главный вид </w:t>
       </w:r>
@@ -2529,14 +2543,27 @@
       <w:r>
         <w:t xml:space="preserve">Рис.  </w:t>
       </w:r>
-      <w:fldSimple w:instr=" SEQ Рис._ \* ARABIC ">
-        <w:r>
-          <w:rPr>
-            <w:noProof/>
-          </w:rPr>
-          <w:t>3</w:t>
-        </w:r>
-      </w:fldSimple>
+      <w:r>
+        <w:fldChar w:fldCharType="begin"/>
+      </w:r>
+      <w:r>
+        <w:instrText xml:space="preserve"> SEQ Рис._ \* ARABIC </w:instrText>
+      </w:r>
+      <w:r>
+        <w:fldChar w:fldCharType="separate"/>
+      </w:r>
+      <w:r>
+        <w:rPr>
+          <w:noProof/>
+        </w:rPr>
+        <w:t>3</w:t>
+      </w:r>
+      <w:r>
+        <w:rPr>
+          <w:noProof/>
+        </w:rPr>
+        <w:fldChar w:fldCharType="end"/>
+      </w:r>
       <w:r>
         <w:t xml:space="preserve">. </w:t>
       </w:r>
@@ -2602,14 +2629,27 @@
       <w:r>
         <w:t xml:space="preserve">Рис.  </w:t>
       </w:r>
-      <w:fldSimple w:instr=" SEQ Рис._ \* ARABIC ">
-        <w:r>
-          <w:rPr>
-            <w:noProof/>
-          </w:rPr>
-          <w:t>4</w:t>
-        </w:r>
-      </w:fldSimple>
+      <w:r>
+        <w:fldChar w:fldCharType="begin"/>
+      </w:r>
+      <w:r>
+        <w:instrText xml:space="preserve"> SEQ Рис._ \* ARABIC </w:instrText>
+      </w:r>
+      <w:r>
+        <w:fldChar w:fldCharType="separate"/>
+      </w:r>
+      <w:r>
+        <w:rPr>
+          <w:noProof/>
+        </w:rPr>
+        <w:t>4</w:t>
+      </w:r>
+      <w:r>
+        <w:rPr>
+          <w:noProof/>
+        </w:rPr>
+        <w:fldChar w:fldCharType="end"/>
+      </w:r>
       <w:r>
         <w:t xml:space="preserve">. </w:t>
       </w:r>
@@ -2919,14 +2959,27 @@
       <w:r>
         <w:t xml:space="preserve">Рис.  </w:t>
       </w:r>
-      <w:fldSimple w:instr=" SEQ Рис._ \* ARABIC ">
-        <w:r>
-          <w:rPr>
-            <w:noProof/>
-          </w:rPr>
-          <w:t>5</w:t>
-        </w:r>
-      </w:fldSimple>
+      <w:r>
+        <w:fldChar w:fldCharType="begin"/>
+      </w:r>
+      <w:r>
+        <w:instrText xml:space="preserve"> SEQ Рис._ \* ARABIC </w:instrText>
+      </w:r>
+      <w:r>
+        <w:fldChar w:fldCharType="separate"/>
+      </w:r>
+      <w:r>
+        <w:rPr>
+          <w:noProof/>
+        </w:rPr>
+        <w:t>5</w:t>
+      </w:r>
+      <w:r>
+        <w:rPr>
+          <w:noProof/>
+        </w:rPr>
+        <w:fldChar w:fldCharType="end"/>
+      </w:r>
       <w:r>
         <w:t xml:space="preserve">. Список тем форума </w:t>
       </w:r>
@@ -4542,14 +4595,27 @@
       <w:r>
         <w:t xml:space="preserve">Рис.  </w:t>
       </w:r>
-      <w:fldSimple w:instr=" SEQ Рис._ \* ARABIC ">
-        <w:r>
-          <w:rPr>
-            <w:noProof/>
-          </w:rPr>
-          <w:t>6</w:t>
-        </w:r>
-      </w:fldSimple>
+      <w:r>
+        <w:fldChar w:fldCharType="begin"/>
+      </w:r>
+      <w:r>
+        <w:instrText xml:space="preserve"> SEQ Рис._ \* ARABIC </w:instrText>
+      </w:r>
+      <w:r>
+        <w:fldChar w:fldCharType="separate"/>
+      </w:r>
+      <w:r>
+        <w:rPr>
+          <w:noProof/>
+        </w:rPr>
+        <w:t>6</w:t>
+      </w:r>
+      <w:r>
+        <w:rPr>
+          <w:noProof/>
+        </w:rPr>
+        <w:fldChar w:fldCharType="end"/>
+      </w:r>
       <w:r>
         <w:t xml:space="preserve">. Вид </w:t>
       </w:r>
@@ -4642,14 +4708,30 @@
       <w:r>
         <w:t xml:space="preserve">Рис.  </w:t>
       </w:r>
-      <w:fldSimple w:instr=" SEQ Рис._ \* ARABIC ">
-        <w:r>
-          <w:rPr>
-            <w:noProof/>
-          </w:rPr>
-          <w:t>7</w:t>
-        </w:r>
-      </w:fldSimple>
+      <w:r>
+        <w:fldChar w:fldCharType="begin"/>
+      </w:r>
+      <w:r>
+        <w:instrText xml:space="preserve"> SE</w:instrText>
+      </w:r>
+      <w:r>
+        <w:instrText xml:space="preserve">Q Рис._ \* ARABIC </w:instrText>
+      </w:r>
+      <w:r>
+        <w:fldChar w:fldCharType="separate"/>
+      </w:r>
+      <w:r>
+        <w:rPr>
+          <w:noProof/>
+        </w:rPr>
+        <w:t>7</w:t>
+      </w:r>
+      <w:r>
+        <w:rPr>
+          <w:noProof/>
+        </w:rPr>
+        <w:fldChar w:fldCharType="end"/>
+      </w:r>
       <w:r>
         <w:t xml:space="preserve">. </w:t>
       </w:r>
@@ -5804,14 +5886,27 @@
       <w:r>
         <w:t xml:space="preserve">Рис.  </w:t>
       </w:r>
-      <w:fldSimple w:instr=" SEQ Рис._ \* ARABIC ">
-        <w:r>
-          <w:rPr>
-            <w:noProof/>
-          </w:rPr>
-          <w:t>8</w:t>
-        </w:r>
-      </w:fldSimple>
+      <w:r>
+        <w:fldChar w:fldCharType="begin"/>
+      </w:r>
+      <w:r>
+        <w:instrText xml:space="preserve"> SEQ Рис._ \* ARABIC </w:instrText>
+      </w:r>
+      <w:r>
+        <w:fldChar w:fldCharType="separate"/>
+      </w:r>
+      <w:r>
+        <w:rPr>
+          <w:noProof/>
+        </w:rPr>
+        <w:t>8</w:t>
+      </w:r>
+      <w:r>
+        <w:rPr>
+          <w:noProof/>
+        </w:rPr>
+        <w:fldChar w:fldCharType="end"/>
+      </w:r>
       <w:r>
         <w:t>. Страница регистрации нового пользователя.</w:t>
       </w:r>
@@ -5849,7 +5944,7 @@
           <v:shape id="_x0000_i1025" type="#_x0000_t75" style="width:335.25pt;height:501.75pt" o:ole="">
             <v:imagedata r:id="rId15" o:title=""/>
           </v:shape>
-          <o:OLEObject Type="Embed" ProgID="Visio.Drawing.11" ShapeID="_x0000_i1025" DrawAspect="Content" ObjectID="_1396468746" r:id="rId16"/>
+          <o:OLEObject Type="Embed" ProgID="Visio.Drawing.11" ShapeID="_x0000_i1025" DrawAspect="Content" ObjectID="_1398520839" r:id="rId16"/>
         </w:object>
       </w:r>
     </w:p>
@@ -5860,14 +5955,27 @@
       <w:r>
         <w:t xml:space="preserve">Рис.  </w:t>
       </w:r>
-      <w:fldSimple w:instr=" SEQ Рис._ \* ARABIC ">
-        <w:r>
-          <w:rPr>
-            <w:noProof/>
-          </w:rPr>
-          <w:t>9</w:t>
-        </w:r>
-      </w:fldSimple>
+      <w:r>
+        <w:fldChar w:fldCharType="begin"/>
+      </w:r>
+      <w:r>
+        <w:instrText xml:space="preserve"> SEQ Рис._ \* ARABIC </w:instrText>
+      </w:r>
+      <w:r>
+        <w:fldChar w:fldCharType="separate"/>
+      </w:r>
+      <w:r>
+        <w:rPr>
+          <w:noProof/>
+        </w:rPr>
+        <w:t>9</w:t>
+      </w:r>
+      <w:r>
+        <w:rPr>
+          <w:noProof/>
+        </w:rPr>
+        <w:fldChar w:fldCharType="end"/>
+      </w:r>
       <w:r>
         <w:t>. Алгоритм проверки корректности полей.</w:t>
       </w:r>
@@ -5977,14 +6085,27 @@
       <w:r>
         <w:t xml:space="preserve">Рис.  </w:t>
       </w:r>
-      <w:fldSimple w:instr=" SEQ Рис._ \* ARABIC ">
-        <w:r>
-          <w:rPr>
-            <w:noProof/>
-          </w:rPr>
-          <w:t>10</w:t>
-        </w:r>
-      </w:fldSimple>
+      <w:r>
+        <w:fldChar w:fldCharType="begin"/>
+      </w:r>
+      <w:r>
+        <w:instrText xml:space="preserve"> SEQ Рис._ \* ARABIC </w:instrText>
+      </w:r>
+      <w:r>
+        <w:fldChar w:fldCharType="separate"/>
+      </w:r>
+      <w:r>
+        <w:rPr>
+          <w:noProof/>
+        </w:rPr>
+        <w:t>10</w:t>
+      </w:r>
+      <w:r>
+        <w:rPr>
+          <w:noProof/>
+        </w:rPr>
+        <w:fldChar w:fldCharType="end"/>
+      </w:r>
       <w:r>
         <w:t>. Пример некорректного заполнения формы</w:t>
       </w:r>
@@ -6039,14 +6160,27 @@
       <w:r>
         <w:t xml:space="preserve">Рис.  </w:t>
       </w:r>
-      <w:fldSimple w:instr=" SEQ Рис._ \* ARABIC ">
-        <w:r>
-          <w:rPr>
-            <w:noProof/>
-          </w:rPr>
-          <w:t>11</w:t>
-        </w:r>
-      </w:fldSimple>
+      <w:r>
+        <w:fldChar w:fldCharType="begin"/>
+      </w:r>
+      <w:r>
+        <w:instrText xml:space="preserve"> SEQ Рис._ \* ARABIC </w:instrText>
+      </w:r>
+      <w:r>
+        <w:fldChar w:fldCharType="separate"/>
+      </w:r>
+      <w:r>
+        <w:rPr>
+          <w:noProof/>
+        </w:rPr>
+        <w:t>11</w:t>
+      </w:r>
+      <w:r>
+        <w:rPr>
+          <w:noProof/>
+        </w:rPr>
+        <w:fldChar w:fldCharType="end"/>
+      </w:r>
       <w:r>
         <w:t>. Пример корректного заполнения формы</w:t>
       </w:r>
@@ -6131,10 +6265,7 @@
       </w:r>
       <w:proofErr w:type="spellEnd"/>
       <w:r>
-        <w:t xml:space="preserve"> </w:t>
-      </w:r>
-      <w:r>
-        <w:t>–</w:t>
+        <w:t xml:space="preserve"> –</w:t>
       </w:r>
       <w:r>
         <w:t xml:space="preserve"> скрипт, обеспечивающий интерактивность формы, проверку корректности и обмен данными между серверами(</w:t>
@@ -6236,9 +6367,6 @@
     </w:p>
     <w:p>
       <w:r>
-        <w:rPr>
-          <w:lang w:val="en-US"/>
-        </w:rPr>
         <w:tab/>
       </w:r>
       <w:r>
@@ -6254,7 +6382,7 @@
           <v:shape id="_x0000_i1026" type="#_x0000_t75" style="width:303pt;height:506.25pt" o:ole="">
             <v:imagedata r:id="rId19" o:title=""/>
           </v:shape>
-          <o:OLEObject Type="Embed" ProgID="Visio.Drawing.11" ShapeID="_x0000_i1026" DrawAspect="Content" ObjectID="_1396468747" r:id="rId20"/>
+          <o:OLEObject Type="Embed" ProgID="Visio.Drawing.11" ShapeID="_x0000_i1026" DrawAspect="Content" ObjectID="_1398520840" r:id="rId20"/>
         </w:object>
       </w:r>
     </w:p>
@@ -6265,14 +6393,27 @@
       <w:r>
         <w:t xml:space="preserve">Рис.  </w:t>
       </w:r>
-      <w:fldSimple w:instr=" SEQ Рис._ \* ARABIC ">
-        <w:r>
-          <w:rPr>
-            <w:noProof/>
-          </w:rPr>
-          <w:t>12</w:t>
-        </w:r>
-      </w:fldSimple>
+      <w:r>
+        <w:fldChar w:fldCharType="begin"/>
+      </w:r>
+      <w:r>
+        <w:instrText xml:space="preserve"> SEQ Рис._ \* ARABIC </w:instrText>
+      </w:r>
+      <w:r>
+        <w:fldChar w:fldCharType="separate"/>
+      </w:r>
+      <w:r>
+        <w:rPr>
+          <w:noProof/>
+        </w:rPr>
+        <w:t>12</w:t>
+      </w:r>
+      <w:r>
+        <w:rPr>
+          <w:noProof/>
+        </w:rPr>
+        <w:fldChar w:fldCharType="end"/>
+      </w:r>
       <w:r>
         <w:t>. Серверная проверка корректности данных.</w:t>
       </w:r>
@@ -6334,14 +6475,27 @@
       <w:r>
         <w:t xml:space="preserve">Рис.  </w:t>
       </w:r>
-      <w:fldSimple w:instr=" SEQ Рис._ \* ARABIC ">
-        <w:r>
-          <w:rPr>
-            <w:noProof/>
-          </w:rPr>
-          <w:t>13</w:t>
-        </w:r>
-      </w:fldSimple>
+      <w:r>
+        <w:fldChar w:fldCharType="begin"/>
+      </w:r>
+      <w:r>
+        <w:instrText xml:space="preserve"> SEQ Рис._ \* ARABIC </w:instrText>
+      </w:r>
+      <w:r>
+        <w:fldChar w:fldCharType="separate"/>
+      </w:r>
+      <w:r>
+        <w:rPr>
+          <w:noProof/>
+        </w:rPr>
+        <w:t>13</w:t>
+      </w:r>
+      <w:r>
+        <w:rPr>
+          <w:noProof/>
+        </w:rPr>
+        <w:fldChar w:fldCharType="end"/>
+      </w:r>
       <w:r>
         <w:t xml:space="preserve">. Поля </w:t>
       </w:r>
@@ -6887,14 +7041,30 @@
       <w:r>
         <w:t xml:space="preserve">Рис.  </w:t>
       </w:r>
-      <w:fldSimple w:instr=" SEQ Рис._ \* ARABIC ">
-        <w:r>
-          <w:rPr>
-            <w:noProof/>
-          </w:rPr>
-          <w:t>14</w:t>
-        </w:r>
-      </w:fldSimple>
+      <w:r>
+        <w:fldChar w:fldCharType="begin"/>
+      </w:r>
+      <w:r>
+        <w:instrText xml:space="preserve"> SEQ </w:instrText>
+      </w:r>
+      <w:r>
+        <w:instrText xml:space="preserve">Рис._ \* ARABIC </w:instrText>
+      </w:r>
+      <w:r>
+        <w:fldChar w:fldCharType="separate"/>
+      </w:r>
+      <w:r>
+        <w:rPr>
+          <w:noProof/>
+        </w:rPr>
+        <w:t>14</w:t>
+      </w:r>
+      <w:r>
+        <w:rPr>
+          <w:noProof/>
+        </w:rPr>
+        <w:fldChar w:fldCharType="end"/>
+      </w:r>
       <w:r>
         <w:t>. Редактирование данных пользователя</w:t>
       </w:r>
@@ -6987,14 +7157,27 @@
       <w:r>
         <w:t xml:space="preserve">Рис.  </w:t>
       </w:r>
-      <w:fldSimple w:instr=" SEQ Рис._ \* ARABIC ">
-        <w:r>
-          <w:rPr>
-            <w:noProof/>
-          </w:rPr>
-          <w:t>15</w:t>
-        </w:r>
-      </w:fldSimple>
+      <w:r>
+        <w:fldChar w:fldCharType="begin"/>
+      </w:r>
+      <w:r>
+        <w:instrText xml:space="preserve"> SEQ Рис._ \* ARABIC </w:instrText>
+      </w:r>
+      <w:r>
+        <w:fldChar w:fldCharType="separate"/>
+      </w:r>
+      <w:r>
+        <w:rPr>
+          <w:noProof/>
+        </w:rPr>
+        <w:t>15</w:t>
+      </w:r>
+      <w:r>
+        <w:rPr>
+          <w:noProof/>
+        </w:rPr>
+        <w:fldChar w:fldCharType="end"/>
+      </w:r>
       <w:r>
         <w:t>. Пример навигационного меню</w:t>
       </w:r>
@@ -7070,10 +7253,7 @@
         <w:t xml:space="preserve"> </w:t>
       </w:r>
       <w:r>
-        <w:t>–</w:t>
-      </w:r>
-      <w:r>
-        <w:t xml:space="preserve">  </w:t>
+        <w:t xml:space="preserve">–  </w:t>
       </w:r>
       <w:r>
         <w:t>шаблон пункта модуля навигации</w:t>
@@ -7440,14 +7620,27 @@
       <w:r>
         <w:t xml:space="preserve">Рис.  </w:t>
       </w:r>
-      <w:fldSimple w:instr=" SEQ Рис._ \* ARABIC ">
-        <w:r>
-          <w:rPr>
-            <w:noProof/>
-          </w:rPr>
-          <w:t>16</w:t>
-        </w:r>
-      </w:fldSimple>
+      <w:r>
+        <w:fldChar w:fldCharType="begin"/>
+      </w:r>
+      <w:r>
+        <w:instrText xml:space="preserve"> SEQ Рис._ \* ARABIC </w:instrText>
+      </w:r>
+      <w:r>
+        <w:fldChar w:fldCharType="separate"/>
+      </w:r>
+      <w:r>
+        <w:rPr>
+          <w:noProof/>
+        </w:rPr>
+        <w:t>16</w:t>
+      </w:r>
+      <w:r>
+        <w:rPr>
+          <w:noProof/>
+        </w:rPr>
+        <w:fldChar w:fldCharType="end"/>
+      </w:r>
       <w:r>
         <w:t>. Модуль логина до авторизации</w:t>
       </w:r>
@@ -7508,70 +7701,30 @@
       <w:r>
         <w:t xml:space="preserve">Рис.  </w:t>
       </w:r>
-      <w:fldSimple w:instr=" SEQ Рис._ \* ARABIC ">
-        <w:r>
-          <w:rPr>
-            <w:noProof/>
-          </w:rPr>
-          <w:t>17</w:t>
-        </w:r>
-      </w:fldSimple>
-      <w:r>
-        <w:rPr>
-          <w:lang w:val="en-US"/>
-        </w:rPr>
-        <w:t xml:space="preserve">. </w:t>
-      </w:r>
-      <w:proofErr w:type="spellStart"/>
-      <w:r>
-        <w:rPr>
-          <w:lang w:val="en-US"/>
-        </w:rPr>
-        <w:t>Модуль</w:t>
-      </w:r>
-      <w:proofErr w:type="spellEnd"/>
-      <w:r>
-        <w:rPr>
-          <w:lang w:val="en-US"/>
-        </w:rPr>
-        <w:t xml:space="preserve"> </w:t>
-      </w:r>
-      <w:proofErr w:type="spellStart"/>
-      <w:r>
-        <w:rPr>
-          <w:lang w:val="en-US"/>
-        </w:rPr>
-        <w:t>логина</w:t>
-      </w:r>
-      <w:proofErr w:type="spellEnd"/>
-      <w:r>
-        <w:rPr>
-          <w:lang w:val="en-US"/>
-        </w:rPr>
-        <w:t xml:space="preserve"> </w:t>
-      </w:r>
-      <w:proofErr w:type="spellStart"/>
-      <w:r>
-        <w:rPr>
-          <w:lang w:val="en-US"/>
-        </w:rPr>
-        <w:t>после</w:t>
-      </w:r>
-      <w:proofErr w:type="spellEnd"/>
-      <w:r>
-        <w:rPr>
-          <w:lang w:val="en-US"/>
-        </w:rPr>
-        <w:t xml:space="preserve"> </w:t>
-      </w:r>
-      <w:proofErr w:type="spellStart"/>
-      <w:r>
-        <w:rPr>
-          <w:lang w:val="en-US"/>
-        </w:rPr>
-        <w:t>авторизации</w:t>
-      </w:r>
-      <w:proofErr w:type="spellEnd"/>
+      <w:r>
+        <w:fldChar w:fldCharType="begin"/>
+      </w:r>
+      <w:r>
+        <w:instrText xml:space="preserve"> SEQ Рис._ \* ARABIC </w:instrText>
+      </w:r>
+      <w:r>
+        <w:fldChar w:fldCharType="separate"/>
+      </w:r>
+      <w:r>
+        <w:rPr>
+          <w:noProof/>
+        </w:rPr>
+        <w:t>17</w:t>
+      </w:r>
+      <w:r>
+        <w:rPr>
+          <w:noProof/>
+        </w:rPr>
+        <w:fldChar w:fldCharType="end"/>
+      </w:r>
+      <w:r>
+        <w:t>. Модуль логина после авторизации</w:t>
+      </w:r>
     </w:p>
     <w:p>
       <w:r>
@@ -7822,6 +7975,7 @@
           <w:rFonts w:ascii="Consolas" w:hAnsi="Consolas" w:cs="Consolas"/>
           <w:sz w:val="19"/>
           <w:szCs w:val="19"/>
+          <w:lang w:val="en-US"/>
         </w:rPr>
       </w:pPr>
       <w:r>
@@ -7911,6 +8065,370 @@
           <w:lang w:val="en-US"/>
         </w:rPr>
         <w:t>();</w:t>
+      </w:r>
+    </w:p>
+    <w:p>
+      <w:pPr>
+        <w:rPr>
+          <w:lang w:val="en-US"/>
+        </w:rPr>
+      </w:pPr>
+      <w:r>
+        <w:rPr>
+          <w:lang w:val="en-US"/>
+        </w:rPr>
+        <w:br w:type="page"/>
+      </w:r>
+    </w:p>
+    <w:p>
+      <w:pPr>
+        <w:pStyle w:val="2"/>
+      </w:pPr>
+      <w:r>
+        <w:lastRenderedPageBreak/>
+        <w:t>Создание тем</w:t>
+      </w:r>
+    </w:p>
+    <w:p>
+      <w:pPr>
+        <w:ind w:firstLine="708"/>
+      </w:pPr>
+      <w:r>
+        <w:t>Пользователь может создать тему в категории. Если ему доступно данное право, то на странице будет отображена ссылка «создать тему».</w:t>
+      </w:r>
+    </w:p>
+    <w:p>
+      <w:r>
+        <w:rPr>
+          <w:noProof/>
+          <w:lang w:eastAsia="ru-RU"/>
+        </w:rPr>
+        <w:drawing>
+          <wp:inline distT="0" distB="0" distL="0" distR="0" wp14:anchorId="47DDF2DB" wp14:editId="5C924F8C">
+            <wp:extent cx="5940425" cy="1271591"/>
+            <wp:effectExtent l="0" t="0" r="3175" b="5080"/>
+            <wp:docPr id="17" name="Рисунок 17"/>
+            <wp:cNvGraphicFramePr>
+              <a:graphicFrameLocks xmlns:a="http://schemas.openxmlformats.org/drawingml/2006/main" noChangeAspect="1"/>
+            </wp:cNvGraphicFramePr>
+            <a:graphic xmlns:a="http://schemas.openxmlformats.org/drawingml/2006/main">
+              <a:graphicData uri="http://schemas.openxmlformats.org/drawingml/2006/picture">
+                <pic:pic xmlns:pic="http://schemas.openxmlformats.org/drawingml/2006/picture">
+                  <pic:nvPicPr>
+                    <pic:cNvPr id="0" name=""/>
+                    <pic:cNvPicPr/>
+                  </pic:nvPicPr>
+                  <pic:blipFill>
+                    <a:blip r:embed="rId26"/>
+                    <a:stretch>
+                      <a:fillRect/>
+                    </a:stretch>
+                  </pic:blipFill>
+                  <pic:spPr>
+                    <a:xfrm>
+                      <a:off x="0" y="0"/>
+                      <a:ext cx="5940425" cy="1271591"/>
+                    </a:xfrm>
+                    <a:prstGeom prst="rect">
+                      <a:avLst/>
+                    </a:prstGeom>
+                  </pic:spPr>
+                </pic:pic>
+              </a:graphicData>
+            </a:graphic>
+          </wp:inline>
+        </w:drawing>
+      </w:r>
+    </w:p>
+    <w:p>
+      <w:pPr>
+        <w:pStyle w:val="a8"/>
+      </w:pPr>
+      <w:r>
+        <w:t xml:space="preserve">Рис.  </w:t>
+      </w:r>
+      <w:fldSimple w:instr=" SEQ Рис._ \* ARABIC ">
+        <w:r>
+          <w:rPr>
+            <w:noProof/>
+          </w:rPr>
+          <w:t>18</w:t>
+        </w:r>
+      </w:fldSimple>
+      <w:r>
+        <w:t>. Ссылка на страницу создания темы.</w:t>
+      </w:r>
+    </w:p>
+    <w:p>
+      <w:r>
+        <w:tab/>
+        <w:t xml:space="preserve">Перед построением страницы, компоновщик ищет право у данного пользователя на создание тем. Если оно есть в базе данных, то ссылка будет добавлена в конечное построение страницы. </w:t>
+      </w:r>
+    </w:p>
+    <w:p>
+      <w:r>
+        <w:tab/>
+      </w:r>
+      <w:r>
+        <w:rPr>
+          <w:noProof/>
+          <w:lang w:eastAsia="ru-RU"/>
+        </w:rPr>
+        <w:drawing>
+          <wp:inline distT="0" distB="0" distL="0" distR="0" wp14:anchorId="356E0475" wp14:editId="10FD512B">
+            <wp:extent cx="5940425" cy="2519883"/>
+            <wp:effectExtent l="0" t="0" r="3175" b="0"/>
+            <wp:docPr id="18" name="Рисунок 18"/>
+            <wp:cNvGraphicFramePr>
+              <a:graphicFrameLocks xmlns:a="http://schemas.openxmlformats.org/drawingml/2006/main" noChangeAspect="1"/>
+            </wp:cNvGraphicFramePr>
+            <a:graphic xmlns:a="http://schemas.openxmlformats.org/drawingml/2006/main">
+              <a:graphicData uri="http://schemas.openxmlformats.org/drawingml/2006/picture">
+                <pic:pic xmlns:pic="http://schemas.openxmlformats.org/drawingml/2006/picture">
+                  <pic:nvPicPr>
+                    <pic:cNvPr id="0" name=""/>
+                    <pic:cNvPicPr/>
+                  </pic:nvPicPr>
+                  <pic:blipFill>
+                    <a:blip r:embed="rId27"/>
+                    <a:stretch>
+                      <a:fillRect/>
+                    </a:stretch>
+                  </pic:blipFill>
+                  <pic:spPr>
+                    <a:xfrm>
+                      <a:off x="0" y="0"/>
+                      <a:ext cx="5940425" cy="2519883"/>
+                    </a:xfrm>
+                    <a:prstGeom prst="rect">
+                      <a:avLst/>
+                    </a:prstGeom>
+                  </pic:spPr>
+                </pic:pic>
+              </a:graphicData>
+            </a:graphic>
+          </wp:inline>
+        </w:drawing>
+      </w:r>
+    </w:p>
+    <w:p>
+      <w:pPr>
+        <w:pStyle w:val="a8"/>
+      </w:pPr>
+      <w:r>
+        <w:t xml:space="preserve">Рис.  </w:t>
+      </w:r>
+      <w:fldSimple w:instr=" SEQ Рис._ \* ARABIC ">
+        <w:r>
+          <w:rPr>
+            <w:noProof/>
+          </w:rPr>
+          <w:t>19</w:t>
+        </w:r>
+      </w:fldSimple>
+      <w:r>
+        <w:t>. Создание темы.</w:t>
+      </w:r>
+    </w:p>
+    <w:p>
+      <w:r>
+        <w:tab/>
+        <w:t>Чтобы создать тему, необходимо вписать название темы и текст сообщения. При нажатии на кнопку «</w:t>
+      </w:r>
+      <w:r>
+        <w:t>отправить»</w:t>
+      </w:r>
+      <w:proofErr w:type="gramStart"/>
+      <w:r>
+        <w:t>.</w:t>
+      </w:r>
+      <w:proofErr w:type="gramEnd"/>
+      <w:r>
+        <w:t xml:space="preserve"> Если есть незаполненное поле – кнопка будет неактивной, и, как следствие, создание темы будет невозможным.</w:t>
+      </w:r>
+    </w:p>
+    <w:p>
+      <w:r>
+        <w:br w:type="page"/>
+      </w:r>
+    </w:p>
+    <w:p>
+      <w:pPr>
+        <w:pStyle w:val="2"/>
+      </w:pPr>
+      <w:r>
+        <w:lastRenderedPageBreak/>
+        <w:t>Создание ответа на тему</w:t>
+      </w:r>
+    </w:p>
+    <w:p>
+      <w:pPr>
+        <w:ind w:firstLine="708"/>
+      </w:pPr>
+      <w:r>
+        <w:t xml:space="preserve">Пользователь имеет возможность ответа на тему. Для этого необходимо зайти в тему, нажав на ссылку, и внизу будет форма ответа на тему. </w:t>
+      </w:r>
+    </w:p>
+    <w:p>
+      <w:r>
+        <w:rPr>
+          <w:noProof/>
+          <w:lang w:eastAsia="ru-RU"/>
+        </w:rPr>
+        <w:drawing>
+          <wp:inline distT="0" distB="0" distL="0" distR="0" wp14:anchorId="61228D84" wp14:editId="48D49C05">
+            <wp:extent cx="5940425" cy="1631985"/>
+            <wp:effectExtent l="0" t="0" r="3175" b="6350"/>
+            <wp:docPr id="20" name="Рисунок 20"/>
+            <wp:cNvGraphicFramePr>
+              <a:graphicFrameLocks xmlns:a="http://schemas.openxmlformats.org/drawingml/2006/main" noChangeAspect="1"/>
+            </wp:cNvGraphicFramePr>
+            <a:graphic xmlns:a="http://schemas.openxmlformats.org/drawingml/2006/main">
+              <a:graphicData uri="http://schemas.openxmlformats.org/drawingml/2006/picture">
+                <pic:pic xmlns:pic="http://schemas.openxmlformats.org/drawingml/2006/picture">
+                  <pic:nvPicPr>
+                    <pic:cNvPr id="0" name=""/>
+                    <pic:cNvPicPr/>
+                  </pic:nvPicPr>
+                  <pic:blipFill>
+                    <a:blip r:embed="rId28"/>
+                    <a:stretch>
+                      <a:fillRect/>
+                    </a:stretch>
+                  </pic:blipFill>
+                  <pic:spPr>
+                    <a:xfrm>
+                      <a:off x="0" y="0"/>
+                      <a:ext cx="5940425" cy="1631985"/>
+                    </a:xfrm>
+                    <a:prstGeom prst="rect">
+                      <a:avLst/>
+                    </a:prstGeom>
+                  </pic:spPr>
+                </pic:pic>
+              </a:graphicData>
+            </a:graphic>
+          </wp:inline>
+        </w:drawing>
+      </w:r>
+    </w:p>
+    <w:p>
+      <w:pPr>
+        <w:pStyle w:val="a8"/>
+      </w:pPr>
+      <w:r>
+        <w:t xml:space="preserve">Рис.  </w:t>
+      </w:r>
+      <w:fldSimple w:instr=" SEQ Рис._ \* ARABIC ">
+        <w:r>
+          <w:rPr>
+            <w:noProof/>
+          </w:rPr>
+          <w:t>20</w:t>
+        </w:r>
+      </w:fldSimple>
+      <w:r>
+        <w:t>. Форма ответа на тему.</w:t>
+      </w:r>
+    </w:p>
+    <w:p>
+      <w:r>
+        <w:tab/>
+        <w:t>Если поле ввода сообщения не пустое, то кнопка «отправить» становиться активной, и пользователь имеет возможность отправить сообщение</w:t>
+      </w:r>
+      <w:proofErr w:type="gramStart"/>
+      <w:r>
+        <w:t>.</w:t>
+      </w:r>
+      <w:proofErr w:type="gramEnd"/>
+      <w:r>
+        <w:t xml:space="preserve"> Его сообщение публикуется в соответствующей таблице базы данных, а затем страница обновляется.</w:t>
+      </w:r>
+    </w:p>
+    <w:p>
+      <w:r>
+        <w:tab/>
+      </w:r>
+      <w:r>
+        <w:rPr>
+          <w:noProof/>
+          <w:lang w:eastAsia="ru-RU"/>
+        </w:rPr>
+        <w:drawing>
+          <wp:inline distT="0" distB="0" distL="0" distR="0" wp14:anchorId="526E75BD" wp14:editId="731DA4A1">
+            <wp:extent cx="5940425" cy="3126862"/>
+            <wp:effectExtent l="0" t="0" r="3175" b="0"/>
+            <wp:docPr id="21" name="Рисунок 21"/>
+            <wp:cNvGraphicFramePr>
+              <a:graphicFrameLocks xmlns:a="http://schemas.openxmlformats.org/drawingml/2006/main" noChangeAspect="1"/>
+            </wp:cNvGraphicFramePr>
+            <a:graphic xmlns:a="http://schemas.openxmlformats.org/drawingml/2006/main">
+              <a:graphicData uri="http://schemas.openxmlformats.org/drawingml/2006/picture">
+                <pic:pic xmlns:pic="http://schemas.openxmlformats.org/drawingml/2006/picture">
+                  <pic:nvPicPr>
+                    <pic:cNvPr id="0" name=""/>
+                    <pic:cNvPicPr/>
+                  </pic:nvPicPr>
+                  <pic:blipFill>
+                    <a:blip r:embed="rId29"/>
+                    <a:stretch>
+                      <a:fillRect/>
+                    </a:stretch>
+                  </pic:blipFill>
+                  <pic:spPr>
+                    <a:xfrm>
+                      <a:off x="0" y="0"/>
+                      <a:ext cx="5940425" cy="3126862"/>
+                    </a:xfrm>
+                    <a:prstGeom prst="rect">
+                      <a:avLst/>
+                    </a:prstGeom>
+                  </pic:spPr>
+                </pic:pic>
+              </a:graphicData>
+            </a:graphic>
+          </wp:inline>
+        </w:drawing>
+      </w:r>
+    </w:p>
+    <w:p>
+      <w:pPr>
+        <w:pStyle w:val="a8"/>
+      </w:pPr>
+      <w:r>
+        <w:t xml:space="preserve">Рис.  </w:t>
+      </w:r>
+      <w:fldSimple w:instr=" SEQ Рис._ \* ARABIC ">
+        <w:r>
+          <w:rPr>
+            <w:noProof/>
+          </w:rPr>
+          <w:t>21</w:t>
+        </w:r>
+      </w:fldSimple>
+      <w:r>
+        <w:t>. Отправленные сообщения.</w:t>
+      </w:r>
+    </w:p>
+    <w:p>
+      <w:pPr>
+        <w:rPr>
+          <w:color w:val="000000" w:themeColor="text1"/>
+          <w:sz w:val="24"/>
+          <w:szCs w:val="18"/>
+        </w:rPr>
+      </w:pPr>
+      <w:r>
+        <w:br w:type="page"/>
+      </w:r>
+    </w:p>
+    <w:p>
+      <w:pPr>
+        <w:pStyle w:val="2"/>
+      </w:pPr>
+      <w:r>
+        <w:lastRenderedPageBreak/>
+        <w:t>Механизм разделения прав</w:t>
       </w:r>
     </w:p>
     <w:p>
@@ -7926,16 +8444,350 @@
           <w:szCs w:val="19"/>
         </w:rPr>
       </w:pPr>
+    </w:p>
+    <w:p>
+      <w:pPr>
+        <w:ind w:firstLine="708"/>
+      </w:pPr>
+      <w:r>
+        <w:t>В разрабатываемой системе необходимо реализовать гибкую систему прав. Чтобы грамотно это сделать, необходимо рассматривать всю си</w:t>
+      </w:r>
+      <w:r>
+        <w:t>стему как хранилище контента, где к каждой единице доступ регулируется системой прав. Кроме контента, система содержит действия пользователей, которые тоже должны регулироваться системой прав.</w:t>
+      </w:r>
+    </w:p>
+    <w:p>
+      <w:pPr>
+        <w:pStyle w:val="a8"/>
+      </w:pPr>
+      <w:r>
+        <w:object w:dxaOrig="9043" w:dyaOrig="7851">
+          <v:shape id="_x0000_i1027" type="#_x0000_t75" style="width:452.25pt;height:392.25pt" o:ole="">
+            <v:imagedata r:id="rId30" o:title=""/>
+          </v:shape>
+          <o:OLEObject Type="Embed" ProgID="Visio.Drawing.11" ShapeID="_x0000_i1027" DrawAspect="Content" ObjectID="_1398520841" r:id="rId31"/>
+        </w:object>
+      </w:r>
+      <w:r>
+        <w:t xml:space="preserve">Рис.  </w:t>
+      </w:r>
+      <w:fldSimple w:instr=" SEQ Рис._ \* ARABIC ">
+        <w:r>
+          <w:rPr>
+            <w:noProof/>
+          </w:rPr>
+          <w:t>22</w:t>
+        </w:r>
+      </w:fldSimple>
+      <w:r>
+        <w:t>. Место системы прав в разрабатываемой системе</w:t>
+      </w:r>
+    </w:p>
+    <w:p>
+      <w:pPr>
+        <w:rPr>
+          <w:color w:val="000000" w:themeColor="text1"/>
+          <w:sz w:val="24"/>
+          <w:szCs w:val="18"/>
+        </w:rPr>
+      </w:pPr>
+      <w:r>
+        <w:br w:type="page"/>
+      </w:r>
+    </w:p>
+    <w:p>
+      <w:r>
+        <w:lastRenderedPageBreak/>
+        <w:tab/>
+      </w:r>
+      <w:r>
+        <w:t>Чтобы упростить использование системы прав, все пользователи были разбиты по группам</w:t>
+      </w:r>
+      <w:proofErr w:type="gramStart"/>
+      <w:r>
+        <w:t>.</w:t>
+      </w:r>
+      <w:proofErr w:type="gramEnd"/>
+      <w:r>
+        <w:t xml:space="preserve"> Количество групп – произвольное число.</w:t>
+      </w:r>
       <w:bookmarkStart w:id="24" w:name="_GoBack"/>
       <w:bookmarkEnd w:id="24"/>
     </w:p>
     <w:p>
-      <w:pPr>
-        <w:ind w:firstLine="360"/>
-        <w:rPr>
-          <w:lang w:val="en-US"/>
-        </w:rPr>
-      </w:pPr>
+      <w:r>
+        <w:object w:dxaOrig="9957" w:dyaOrig="10007">
+          <v:shape id="_x0000_i1028" type="#_x0000_t75" style="width:467.25pt;height:469.5pt" o:ole="">
+            <v:imagedata r:id="rId32" o:title=""/>
+          </v:shape>
+          <o:OLEObject Type="Embed" ProgID="Visio.Drawing.11" ShapeID="_x0000_i1028" DrawAspect="Content" ObjectID="_1398520842" r:id="rId33"/>
+        </w:object>
+      </w:r>
+    </w:p>
+    <w:p>
+      <w:pPr>
+        <w:pStyle w:val="a8"/>
+      </w:pPr>
+      <w:r>
+        <w:t xml:space="preserve">Рис.  </w:t>
+      </w:r>
+      <w:fldSimple w:instr=" SEQ Рис._ \* ARABIC ">
+        <w:r>
+          <w:rPr>
+            <w:noProof/>
+          </w:rPr>
+          <w:t>23</w:t>
+        </w:r>
+      </w:fldSimple>
+      <w:r>
+        <w:t>. Группирование пользователей</w:t>
+      </w:r>
+    </w:p>
+    <w:p>
+      <w:pPr>
+        <w:rPr>
+          <w:color w:val="000000" w:themeColor="text1"/>
+          <w:sz w:val="24"/>
+          <w:szCs w:val="18"/>
+        </w:rPr>
+      </w:pPr>
+      <w:r>
+        <w:br w:type="page"/>
+      </w:r>
+    </w:p>
+    <w:p>
+      <w:r>
+        <w:lastRenderedPageBreak/>
+        <w:tab/>
+        <w:t xml:space="preserve">База данных содержит </w:t>
+      </w:r>
+      <w:r>
+        <w:t>таблицу «</w:t>
+      </w:r>
+      <w:proofErr w:type="spellStart"/>
+      <w:r>
+        <w:t>general_permissions</w:t>
+      </w:r>
+      <w:proofErr w:type="spellEnd"/>
+      <w:r>
+        <w:t>» со списком</w:t>
+      </w:r>
+      <w:r>
+        <w:t xml:space="preserve"> прав с описаниями.</w:t>
+      </w:r>
+    </w:p>
+    <w:p>
+      <w:r>
+        <w:rPr>
+          <w:noProof/>
+          <w:lang w:eastAsia="ru-RU"/>
+        </w:rPr>
+        <w:drawing>
+          <wp:inline distT="0" distB="0" distL="0" distR="0" wp14:anchorId="52F2163B" wp14:editId="325D34BB">
+            <wp:extent cx="5940425" cy="4155048"/>
+            <wp:effectExtent l="0" t="0" r="3175" b="0"/>
+            <wp:docPr id="22" name="Рисунок 22"/>
+            <wp:cNvGraphicFramePr>
+              <a:graphicFrameLocks xmlns:a="http://schemas.openxmlformats.org/drawingml/2006/main" noChangeAspect="1"/>
+            </wp:cNvGraphicFramePr>
+            <a:graphic xmlns:a="http://schemas.openxmlformats.org/drawingml/2006/main">
+              <a:graphicData uri="http://schemas.openxmlformats.org/drawingml/2006/picture">
+                <pic:pic xmlns:pic="http://schemas.openxmlformats.org/drawingml/2006/picture">
+                  <pic:nvPicPr>
+                    <pic:cNvPr id="0" name=""/>
+                    <pic:cNvPicPr/>
+                  </pic:nvPicPr>
+                  <pic:blipFill>
+                    <a:blip r:embed="rId34"/>
+                    <a:stretch>
+                      <a:fillRect/>
+                    </a:stretch>
+                  </pic:blipFill>
+                  <pic:spPr>
+                    <a:xfrm>
+                      <a:off x="0" y="0"/>
+                      <a:ext cx="5940425" cy="4155048"/>
+                    </a:xfrm>
+                    <a:prstGeom prst="rect">
+                      <a:avLst/>
+                    </a:prstGeom>
+                  </pic:spPr>
+                </pic:pic>
+              </a:graphicData>
+            </a:graphic>
+          </wp:inline>
+        </w:drawing>
+      </w:r>
+    </w:p>
+    <w:p>
+      <w:pPr>
+        <w:pStyle w:val="a8"/>
+      </w:pPr>
+      <w:r>
+        <w:t xml:space="preserve">Рис.  </w:t>
+      </w:r>
+      <w:fldSimple w:instr=" SEQ Рис._ \* ARABIC ">
+        <w:r>
+          <w:rPr>
+            <w:noProof/>
+          </w:rPr>
+          <w:t>24</w:t>
+        </w:r>
+      </w:fldSimple>
+      <w:r>
+        <w:t>. Список прав с описаниями</w:t>
+      </w:r>
+    </w:p>
+    <w:p>
+      <w:r>
+        <w:tab/>
+        <w:t>Так же существует таблица групп пользователей, где каждая группа имеет свой уникальный идентификатор.</w:t>
+      </w:r>
+    </w:p>
+    <w:p>
+      <w:r>
+        <w:rPr>
+          <w:noProof/>
+          <w:lang w:eastAsia="ru-RU"/>
+        </w:rPr>
+        <w:drawing>
+          <wp:inline distT="0" distB="0" distL="0" distR="0" wp14:anchorId="281335E7" wp14:editId="354DD2E9">
+            <wp:extent cx="5162550" cy="1190625"/>
+            <wp:effectExtent l="0" t="0" r="0" b="9525"/>
+            <wp:docPr id="23" name="Рисунок 23"/>
+            <wp:cNvGraphicFramePr>
+              <a:graphicFrameLocks xmlns:a="http://schemas.openxmlformats.org/drawingml/2006/main" noChangeAspect="1"/>
+            </wp:cNvGraphicFramePr>
+            <a:graphic xmlns:a="http://schemas.openxmlformats.org/drawingml/2006/main">
+              <a:graphicData uri="http://schemas.openxmlformats.org/drawingml/2006/picture">
+                <pic:pic xmlns:pic="http://schemas.openxmlformats.org/drawingml/2006/picture">
+                  <pic:nvPicPr>
+                    <pic:cNvPr id="0" name=""/>
+                    <pic:cNvPicPr/>
+                  </pic:nvPicPr>
+                  <pic:blipFill>
+                    <a:blip r:embed="rId35"/>
+                    <a:stretch>
+                      <a:fillRect/>
+                    </a:stretch>
+                  </pic:blipFill>
+                  <pic:spPr>
+                    <a:xfrm>
+                      <a:off x="0" y="0"/>
+                      <a:ext cx="5162550" cy="1190625"/>
+                    </a:xfrm>
+                    <a:prstGeom prst="rect">
+                      <a:avLst/>
+                    </a:prstGeom>
+                  </pic:spPr>
+                </pic:pic>
+              </a:graphicData>
+            </a:graphic>
+          </wp:inline>
+        </w:drawing>
+      </w:r>
+    </w:p>
+    <w:p>
+      <w:pPr>
+        <w:pStyle w:val="a8"/>
+      </w:pPr>
+      <w:r>
+        <w:tab/>
+        <w:t xml:space="preserve">Рис.  </w:t>
+      </w:r>
+      <w:fldSimple w:instr=" SEQ Рис._ \* ARABIC ">
+        <w:r>
+          <w:rPr>
+            <w:noProof/>
+          </w:rPr>
+          <w:t>25</w:t>
+        </w:r>
+      </w:fldSimple>
+      <w:r>
+        <w:t>. Таблица групп пользователей.</w:t>
+      </w:r>
+    </w:p>
+    <w:p>
+      <w:r>
+        <w:tab/>
+        <w:t>Связующим звеном между правами и группами является таблица «</w:t>
+      </w:r>
+      <w:proofErr w:type="spellStart"/>
+      <w:r>
+        <w:t>user_groups_permissions</w:t>
+      </w:r>
+      <w:proofErr w:type="spellEnd"/>
+      <w:r>
+        <w:t>»</w:t>
+      </w:r>
+    </w:p>
+    <w:p>
+      <w:r>
+        <w:br w:type="page"/>
+      </w:r>
+    </w:p>
+    <w:p>
+      <w:r>
+        <w:rPr>
+          <w:noProof/>
+          <w:lang w:eastAsia="ru-RU"/>
+        </w:rPr>
+        <w:lastRenderedPageBreak/>
+        <w:drawing>
+          <wp:inline distT="0" distB="0" distL="0" distR="0" wp14:anchorId="37FE5040" wp14:editId="73340143">
+            <wp:extent cx="5940425" cy="1378885"/>
+            <wp:effectExtent l="0" t="0" r="3175" b="0"/>
+            <wp:docPr id="24" name="Рисунок 24"/>
+            <wp:cNvGraphicFramePr>
+              <a:graphicFrameLocks xmlns:a="http://schemas.openxmlformats.org/drawingml/2006/main" noChangeAspect="1"/>
+            </wp:cNvGraphicFramePr>
+            <a:graphic xmlns:a="http://schemas.openxmlformats.org/drawingml/2006/main">
+              <a:graphicData uri="http://schemas.openxmlformats.org/drawingml/2006/picture">
+                <pic:pic xmlns:pic="http://schemas.openxmlformats.org/drawingml/2006/picture">
+                  <pic:nvPicPr>
+                    <pic:cNvPr id="0" name=""/>
+                    <pic:cNvPicPr/>
+                  </pic:nvPicPr>
+                  <pic:blipFill>
+                    <a:blip r:embed="rId36"/>
+                    <a:stretch>
+                      <a:fillRect/>
+                    </a:stretch>
+                  </pic:blipFill>
+                  <pic:spPr>
+                    <a:xfrm>
+                      <a:off x="0" y="0"/>
+                      <a:ext cx="5940425" cy="1378885"/>
+                    </a:xfrm>
+                    <a:prstGeom prst="rect">
+                      <a:avLst/>
+                    </a:prstGeom>
+                  </pic:spPr>
+                </pic:pic>
+              </a:graphicData>
+            </a:graphic>
+          </wp:inline>
+        </w:drawing>
+      </w:r>
+    </w:p>
+    <w:p>
+      <w:pPr>
+        <w:pStyle w:val="a8"/>
+      </w:pPr>
+      <w:r>
+        <w:t xml:space="preserve">Рис.  </w:t>
+      </w:r>
+      <w:fldSimple w:instr=" SEQ Рис._ \* ARABIC ">
+        <w:r>
+          <w:rPr>
+            <w:noProof/>
+          </w:rPr>
+          <w:t>26</w:t>
+        </w:r>
+      </w:fldSimple>
+      <w:r>
+        <w:t>. Соответствия прав группам пользователей</w:t>
+      </w:r>
     </w:p>
     <w:sectPr>
       <w:pgSz w:w="11906" w:h="16838"/>
@@ -10512,7 +11364,7 @@
 </file>
 
 <file path=customXml/itemProps1.xml><?xml version="1.0" encoding="utf-8"?>
-<ds:datastoreItem xmlns:ds="http://schemas.openxmlformats.org/officeDocument/2006/customXml" ds:itemID="{7CED9749-CFB6-4323-BD96-0356F2172E6B}">
+<ds:datastoreItem xmlns:ds="http://schemas.openxmlformats.org/officeDocument/2006/customXml" ds:itemID="{FAA4235B-F8FE-43EA-8C87-7ED78AA9F397}">
   <ds:schemaRefs>
     <ds:schemaRef ds:uri="http://schemas.openxmlformats.org/officeDocument/2006/bibliography"/>
   </ds:schemaRefs>

--- a/!docs/_backup_Bachelor_paper.docx
+++ b/!docs/_backup_Bachelor_paper.docx
@@ -5944,7 +5944,7 @@
           <v:shape id="_x0000_i1025" type="#_x0000_t75" style="width:335.25pt;height:501.75pt" o:ole="">
             <v:imagedata r:id="rId15" o:title=""/>
           </v:shape>
-          <o:OLEObject Type="Embed" ProgID="Visio.Drawing.11" ShapeID="_x0000_i1025" DrawAspect="Content" ObjectID="_1398520839" r:id="rId16"/>
+          <o:OLEObject Type="Embed" ProgID="Visio.Drawing.11" ShapeID="_x0000_i1025" DrawAspect="Content" ObjectID="_1398883621" r:id="rId16"/>
         </w:object>
       </w:r>
     </w:p>
@@ -6382,7 +6382,7 @@
           <v:shape id="_x0000_i1026" type="#_x0000_t75" style="width:303pt;height:506.25pt" o:ole="">
             <v:imagedata r:id="rId19" o:title=""/>
           </v:shape>
-          <o:OLEObject Type="Embed" ProgID="Visio.Drawing.11" ShapeID="_x0000_i1026" DrawAspect="Content" ObjectID="_1398520840" r:id="rId20"/>
+          <o:OLEObject Type="Embed" ProgID="Visio.Drawing.11" ShapeID="_x0000_i1026" DrawAspect="Content" ObjectID="_1398883622" r:id="rId20"/>
         </w:object>
       </w:r>
     </w:p>
@@ -8236,15 +8236,7 @@
         <w:t>Чтобы создать тему, необходимо вписать название темы и текст сообщения. При нажатии на кнопку «</w:t>
       </w:r>
       <w:r>
-        <w:t>отправить»</w:t>
-      </w:r>
-      <w:proofErr w:type="gramStart"/>
-      <w:r>
-        <w:t>.</w:t>
-      </w:r>
-      <w:proofErr w:type="gramEnd"/>
-      <w:r>
-        <w:t xml:space="preserve"> Если есть незаполненное поле – кнопка будет неактивной, и, как следствие, создание темы будет невозможным.</w:t>
+        <w:t>отправить». Если есть незаполненное поле – кнопка будет неактивной, и, как следствие, создание темы будет невозможным.</w:t>
       </w:r>
     </w:p>
     <w:p>
@@ -8334,15 +8326,7 @@
     <w:p>
       <w:r>
         <w:tab/>
-        <w:t>Если поле ввода сообщения не пустое, то кнопка «отправить» становиться активной, и пользователь имеет возможность отправить сообщение</w:t>
-      </w:r>
-      <w:proofErr w:type="gramStart"/>
-      <w:r>
-        <w:t>.</w:t>
-      </w:r>
-      <w:proofErr w:type="gramEnd"/>
-      <w:r>
-        <w:t xml:space="preserve"> Его сообщение публикуется в соответствующей таблице базы данных, а затем страница обновляется.</w:t>
+        <w:t>Если поле ввода сообщения не пустое, то кнопка «отправить» становиться активной, и пользователь имеет возможность отправить сообщение. Его сообщение публикуется в соответствующей таблице базы данных, а затем страница обновляется.</w:t>
       </w:r>
     </w:p>
     <w:p>
@@ -8465,7 +8449,7 @@
           <v:shape id="_x0000_i1027" type="#_x0000_t75" style="width:452.25pt;height:392.25pt" o:ole="">
             <v:imagedata r:id="rId30" o:title=""/>
           </v:shape>
-          <o:OLEObject Type="Embed" ProgID="Visio.Drawing.11" ShapeID="_x0000_i1027" DrawAspect="Content" ObjectID="_1398520841" r:id="rId31"/>
+          <o:OLEObject Type="Embed" ProgID="Visio.Drawing.11" ShapeID="_x0000_i1027" DrawAspect="Content" ObjectID="_1398883623" r:id="rId31"/>
         </w:object>
       </w:r>
       <w:r>
@@ -8501,18 +8485,11 @@
         <w:tab/>
       </w:r>
       <w:r>
-        <w:t>Чтобы упростить использование системы прав, все пользователи были разбиты по группам</w:t>
-      </w:r>
-      <w:proofErr w:type="gramStart"/>
-      <w:r>
-        <w:t>.</w:t>
-      </w:r>
-      <w:proofErr w:type="gramEnd"/>
+        <w:t>Чтобы упростить использование системы прав, все пользователи были разбиты по группам.</w:t>
+      </w:r>
       <w:r>
         <w:t xml:space="preserve"> Количество групп – произвольное число.</w:t>
       </w:r>
-      <w:bookmarkStart w:id="24" w:name="_GoBack"/>
-      <w:bookmarkEnd w:id="24"/>
     </w:p>
     <w:p>
       <w:r>
@@ -8520,7 +8497,7 @@
           <v:shape id="_x0000_i1028" type="#_x0000_t75" style="width:467.25pt;height:469.5pt" o:ole="">
             <v:imagedata r:id="rId32" o:title=""/>
           </v:shape>
-          <o:OLEObject Type="Embed" ProgID="Visio.Drawing.11" ShapeID="_x0000_i1028" DrawAspect="Content" ObjectID="_1398520842" r:id="rId33"/>
+          <o:OLEObject Type="Embed" ProgID="Visio.Drawing.11" ShapeID="_x0000_i1028" DrawAspect="Content" ObjectID="_1398883624" r:id="rId33"/>
         </w:object>
       </w:r>
     </w:p>
@@ -8789,6 +8766,217 @@
         <w:t>. Соответствия прав группам пользователей</w:t>
       </w:r>
     </w:p>
+    <w:p>
+      <w:r>
+        <w:tab/>
+        <w:t xml:space="preserve">Именно в этой таблице и определяется набор прав у групп пользователей. При построении страницы компоновщиком, определяются права, и на основе их наличия подбирается соответствующий </w:t>
+      </w:r>
+      <w:proofErr w:type="gramStart"/>
+      <w:r>
+        <w:t>контент</w:t>
+      </w:r>
+      <w:proofErr w:type="gramEnd"/>
+      <w:r>
+        <w:t xml:space="preserve"> и выдаются управляющие ссылки. Если неуполномоченный пользователь вдруг получит управляющую ссылку (ссылку с </w:t>
+      </w:r>
+      <w:r>
+        <w:rPr>
+          <w:lang w:val="en-US"/>
+        </w:rPr>
+        <w:t>GET</w:t>
+      </w:r>
+      <w:r>
+        <w:t>-</w:t>
+      </w:r>
+      <w:r>
+        <w:t>запросом, например, на удаление темы)</w:t>
+      </w:r>
+      <w:r>
+        <w:t xml:space="preserve"> при отсутс</w:t>
+      </w:r>
+      <w:r>
+        <w:t>т</w:t>
+      </w:r>
+      <w:r>
+        <w:t>вии</w:t>
+      </w:r>
+      <w:r>
+        <w:t xml:space="preserve"> прав на выполнении данной команды – команда будет проигнорирована компоновщиком.</w:t>
+      </w:r>
+    </w:p>
+    <w:p>
+      <w:r>
+        <w:tab/>
+        <w:t>Преимущество такого подхода в том, что можно определить право один раз и назначить его конкретной группе, каждый раз, при необходимости, проверяя его наличие.</w:t>
+      </w:r>
+    </w:p>
+    <w:p>
+      <w:r>
+        <w:br w:type="page"/>
+      </w:r>
+    </w:p>
+    <w:p>
+      <w:pPr>
+        <w:pStyle w:val="2"/>
+      </w:pPr>
+      <w:r>
+        <w:lastRenderedPageBreak/>
+        <w:t>Проектирование базы данных. Логическое проектирование</w:t>
+      </w:r>
+    </w:p>
+    <w:p>
+      <w:r>
+        <w:tab/>
+      </w:r>
+      <w:proofErr w:type="gramStart"/>
+      <w:r>
+        <w:rPr>
+          <w:lang w:val="en-US"/>
+        </w:rPr>
+        <w:t>CMS</w:t>
+      </w:r>
+      <w:r>
+        <w:t xml:space="preserve"> </w:t>
+      </w:r>
+      <w:r>
+        <w:t>располагает контентом, который необходимо где-то хранить.</w:t>
+      </w:r>
+      <w:proofErr w:type="gramEnd"/>
+      <w:r>
+        <w:t xml:space="preserve"> Так же в ней содержится информация о пользователях, настройках и т.д. Поэтому для </w:t>
+      </w:r>
+      <w:r>
+        <w:rPr>
+          <w:lang w:val="en-US"/>
+        </w:rPr>
+        <w:t>CMS</w:t>
+      </w:r>
+      <w:r>
+        <w:t xml:space="preserve"> необходима собственная база данных. </w:t>
+      </w:r>
+    </w:p>
+    <w:p>
+      <w:r>
+        <w:tab/>
+        <w:t xml:space="preserve">На этапе логического проектирования определяются сущности и их взаимосвязи. </w:t>
+      </w:r>
+    </w:p>
+    <w:p>
+      <w:r>
+        <w:tab/>
+        <w:t>Весь контент можно объединить по следующим категориям:</w:t>
+      </w:r>
+    </w:p>
+    <w:p>
+      <w:pPr>
+        <w:pStyle w:val="a7"/>
+        <w:numPr>
+          <w:ilvl w:val="0"/>
+          <w:numId w:val="13"/>
+        </w:numPr>
+      </w:pPr>
+      <w:r>
+        <w:t>пользователи</w:t>
+      </w:r>
+    </w:p>
+    <w:p>
+      <w:pPr>
+        <w:pStyle w:val="a7"/>
+        <w:numPr>
+          <w:ilvl w:val="0"/>
+          <w:numId w:val="13"/>
+        </w:numPr>
+      </w:pPr>
+      <w:r>
+        <w:t>текстовая информация форума</w:t>
+      </w:r>
+    </w:p>
+    <w:p>
+      <w:pPr>
+        <w:pStyle w:val="a7"/>
+        <w:numPr>
+          <w:ilvl w:val="0"/>
+          <w:numId w:val="13"/>
+        </w:numPr>
+      </w:pPr>
+      <w:r>
+        <w:t>права пользователей</w:t>
+      </w:r>
+    </w:p>
+    <w:p>
+      <w:pPr>
+        <w:pStyle w:val="a7"/>
+        <w:numPr>
+          <w:ilvl w:val="0"/>
+          <w:numId w:val="13"/>
+        </w:numPr>
+      </w:pPr>
+      <w:r>
+        <w:t>настройки сайта</w:t>
+      </w:r>
+    </w:p>
+    <w:p>
+      <w:pPr>
+        <w:ind w:firstLine="360"/>
+      </w:pPr>
+      <w:r>
+        <w:t>Рассмотрим гр</w:t>
+      </w:r>
+      <w:r>
+        <w:t>уппу «пользователи». Каждый участник имеет личную информацию о себе и наделен некоторыми правами. Так как система будет содержать много групп пользователей с одинаковыми правами, так же понадобится сущность «группа пользователей». Пользователь состоит в группе, а группа наделена правами.</w:t>
+      </w:r>
+    </w:p>
+    <w:p>
+      <w:pPr>
+        <w:ind w:firstLine="360"/>
+      </w:pPr>
+      <w:r>
+        <w:t>Текстовая информация представляет собой структурированные по категориям топики, которые содержат в себе текстовые сообщения.</w:t>
+      </w:r>
+      <w:r>
+        <w:t xml:space="preserve"> Таким образом, образуются сущности «категория», «тема», «сообщения». Сообщение связано с темой, которой она принадлежит, тема связана с категорией. </w:t>
+      </w:r>
+      <w:bookmarkStart w:id="24" w:name="_GoBack"/>
+      <w:bookmarkEnd w:id="24"/>
+      <w:r>
+        <w:t>При этом</w:t>
+      </w:r>
+      <w:proofErr w:type="gramStart"/>
+      <w:r>
+        <w:t>,</w:t>
+      </w:r>
+      <w:proofErr w:type="gramEnd"/>
+      <w:r>
+        <w:t xml:space="preserve"> необходимо обеспечить такой тип связи, при котором удаление родительской сущности вызывает удаление дочерних сущностей. Так ж</w:t>
+      </w:r>
+      <w:r>
+        <w:t xml:space="preserve">е, к категории может </w:t>
+      </w:r>
+      <w:proofErr w:type="gramStart"/>
+      <w:r>
+        <w:t>применятся</w:t>
+      </w:r>
+      <w:proofErr w:type="gramEnd"/>
+      <w:r>
+        <w:t xml:space="preserve"> определенное действие пользователя, следовательно, нам необходимо иметь сущность «право категории». </w:t>
+      </w:r>
+    </w:p>
+    <w:p>
+      <w:pPr>
+        <w:ind w:firstLine="360"/>
+      </w:pPr>
+      <w:r>
+        <w:t>Право в системе – это определенное действие (удаление контента, размещение сообщения). Таким образом, появляется сущность «право». Право может быть групповым, либо право категории. При удалении права, оно удаляется в связанных сущностях</w:t>
+      </w:r>
+      <w:proofErr w:type="gramStart"/>
+      <w:r>
+        <w:t>.</w:t>
+      </w:r>
+      <w:proofErr w:type="gramEnd"/>
+      <w:r>
+        <w:t xml:space="preserve"> Связанные сущности – «право группы пользователей» и «право категории». Если удаляется группа пользователей – с ней удаляются все связанные с ней права.</w:t>
+      </w:r>
+    </w:p>
     <w:sectPr>
       <w:pgSz w:w="11906" w:h="16838"/>
       <w:pgMar w:top="1134" w:right="850" w:bottom="1134" w:left="1701" w:header="708" w:footer="708" w:gutter="0"/>
@@ -9367,6 +9555,119 @@
     </w:lvl>
   </w:abstractNum>
   <w:abstractNum w:abstractNumId="5">
+    <w:nsid w:val="29A96FB3"/>
+    <w:multiLevelType w:val="hybridMultilevel"/>
+    <w:tmpl w:val="D03C3F32"/>
+    <w:lvl w:ilvl="0" w:tplc="04190001">
+      <w:start w:val="1"/>
+      <w:numFmt w:val="bullet"/>
+      <w:lvlText w:val=""/>
+      <w:lvlJc w:val="left"/>
+      <w:pPr>
+        <w:ind w:left="720" w:hanging="360"/>
+      </w:pPr>
+      <w:rPr>
+        <w:rFonts w:ascii="Symbol" w:hAnsi="Symbol" w:hint="default"/>
+      </w:rPr>
+    </w:lvl>
+    <w:lvl w:ilvl="1" w:tplc="04190003" w:tentative="1">
+      <w:start w:val="1"/>
+      <w:numFmt w:val="bullet"/>
+      <w:lvlText w:val="o"/>
+      <w:lvlJc w:val="left"/>
+      <w:pPr>
+        <w:ind w:left="1440" w:hanging="360"/>
+      </w:pPr>
+      <w:rPr>
+        <w:rFonts w:ascii="Courier New" w:hAnsi="Courier New" w:cs="Courier New" w:hint="default"/>
+      </w:rPr>
+    </w:lvl>
+    <w:lvl w:ilvl="2" w:tplc="04190005" w:tentative="1">
+      <w:start w:val="1"/>
+      <w:numFmt w:val="bullet"/>
+      <w:lvlText w:val=""/>
+      <w:lvlJc w:val="left"/>
+      <w:pPr>
+        <w:ind w:left="2160" w:hanging="360"/>
+      </w:pPr>
+      <w:rPr>
+        <w:rFonts w:ascii="Wingdings" w:hAnsi="Wingdings" w:hint="default"/>
+      </w:rPr>
+    </w:lvl>
+    <w:lvl w:ilvl="3" w:tplc="04190001" w:tentative="1">
+      <w:start w:val="1"/>
+      <w:numFmt w:val="bullet"/>
+      <w:lvlText w:val=""/>
+      <w:lvlJc w:val="left"/>
+      <w:pPr>
+        <w:ind w:left="2880" w:hanging="360"/>
+      </w:pPr>
+      <w:rPr>
+        <w:rFonts w:ascii="Symbol" w:hAnsi="Symbol" w:hint="default"/>
+      </w:rPr>
+    </w:lvl>
+    <w:lvl w:ilvl="4" w:tplc="04190003" w:tentative="1">
+      <w:start w:val="1"/>
+      <w:numFmt w:val="bullet"/>
+      <w:lvlText w:val="o"/>
+      <w:lvlJc w:val="left"/>
+      <w:pPr>
+        <w:ind w:left="3600" w:hanging="360"/>
+      </w:pPr>
+      <w:rPr>
+        <w:rFonts w:ascii="Courier New" w:hAnsi="Courier New" w:cs="Courier New" w:hint="default"/>
+      </w:rPr>
+    </w:lvl>
+    <w:lvl w:ilvl="5" w:tplc="04190005" w:tentative="1">
+      <w:start w:val="1"/>
+      <w:numFmt w:val="bullet"/>
+      <w:lvlText w:val=""/>
+      <w:lvlJc w:val="left"/>
+      <w:pPr>
+        <w:ind w:left="4320" w:hanging="360"/>
+      </w:pPr>
+      <w:rPr>
+        <w:rFonts w:ascii="Wingdings" w:hAnsi="Wingdings" w:hint="default"/>
+      </w:rPr>
+    </w:lvl>
+    <w:lvl w:ilvl="6" w:tplc="04190001" w:tentative="1">
+      <w:start w:val="1"/>
+      <w:numFmt w:val="bullet"/>
+      <w:lvlText w:val=""/>
+      <w:lvlJc w:val="left"/>
+      <w:pPr>
+        <w:ind w:left="5040" w:hanging="360"/>
+      </w:pPr>
+      <w:rPr>
+        <w:rFonts w:ascii="Symbol" w:hAnsi="Symbol" w:hint="default"/>
+      </w:rPr>
+    </w:lvl>
+    <w:lvl w:ilvl="7" w:tplc="04190003" w:tentative="1">
+      <w:start w:val="1"/>
+      <w:numFmt w:val="bullet"/>
+      <w:lvlText w:val="o"/>
+      <w:lvlJc w:val="left"/>
+      <w:pPr>
+        <w:ind w:left="5760" w:hanging="360"/>
+      </w:pPr>
+      <w:rPr>
+        <w:rFonts w:ascii="Courier New" w:hAnsi="Courier New" w:cs="Courier New" w:hint="default"/>
+      </w:rPr>
+    </w:lvl>
+    <w:lvl w:ilvl="8" w:tplc="04190005" w:tentative="1">
+      <w:start w:val="1"/>
+      <w:numFmt w:val="bullet"/>
+      <w:lvlText w:val=""/>
+      <w:lvlJc w:val="left"/>
+      <w:pPr>
+        <w:ind w:left="6480" w:hanging="360"/>
+      </w:pPr>
+      <w:rPr>
+        <w:rFonts w:ascii="Wingdings" w:hAnsi="Wingdings" w:hint="default"/>
+      </w:rPr>
+    </w:lvl>
+  </w:abstractNum>
+  <w:abstractNum w:abstractNumId="6">
     <w:nsid w:val="32F50E6E"/>
     <w:multiLevelType w:val="hybridMultilevel"/>
     <w:tmpl w:val="A87E80F8"/>
@@ -9479,7 +9780,7 @@
       </w:rPr>
     </w:lvl>
   </w:abstractNum>
-  <w:abstractNum w:abstractNumId="6">
+  <w:abstractNum w:abstractNumId="7">
     <w:nsid w:val="3AC840D1"/>
     <w:multiLevelType w:val="hybridMultilevel"/>
     <w:tmpl w:val="6C14A7D6"/>
@@ -9592,7 +9893,7 @@
       </w:rPr>
     </w:lvl>
   </w:abstractNum>
-  <w:abstractNum w:abstractNumId="7">
+  <w:abstractNum w:abstractNumId="8">
     <w:nsid w:val="3BEC15AA"/>
     <w:multiLevelType w:val="hybridMultilevel"/>
     <w:tmpl w:val="BCD86490"/>
@@ -9705,7 +10006,7 @@
       </w:rPr>
     </w:lvl>
   </w:abstractNum>
-  <w:abstractNum w:abstractNumId="8">
+  <w:abstractNum w:abstractNumId="9">
     <w:nsid w:val="4AAC704B"/>
     <w:multiLevelType w:val="hybridMultilevel"/>
     <w:tmpl w:val="937C75D2"/>
@@ -9818,7 +10119,7 @@
       </w:rPr>
     </w:lvl>
   </w:abstractNum>
-  <w:abstractNum w:abstractNumId="9">
+  <w:abstractNum w:abstractNumId="10">
     <w:nsid w:val="4AC47EA4"/>
     <w:multiLevelType w:val="hybridMultilevel"/>
     <w:tmpl w:val="EE20DAFE"/>
@@ -9931,7 +10232,7 @@
       </w:rPr>
     </w:lvl>
   </w:abstractNum>
-  <w:abstractNum w:abstractNumId="10">
+  <w:abstractNum w:abstractNumId="11">
     <w:nsid w:val="5DBF41EE"/>
     <w:multiLevelType w:val="hybridMultilevel"/>
     <w:tmpl w:val="08723CF4"/>
@@ -10044,7 +10345,7 @@
       </w:rPr>
     </w:lvl>
   </w:abstractNum>
-  <w:abstractNum w:abstractNumId="11">
+  <w:abstractNum w:abstractNumId="12">
     <w:nsid w:val="7D7B29B5"/>
     <w:multiLevelType w:val="hybridMultilevel"/>
     <w:tmpl w:val="8760E29E"/>
@@ -10158,10 +10459,10 @@
     </w:lvl>
   </w:abstractNum>
   <w:num w:numId="1">
-    <w:abstractNumId w:val="8"/>
+    <w:abstractNumId w:val="9"/>
   </w:num>
   <w:num w:numId="2">
-    <w:abstractNumId w:val="6"/>
+    <w:abstractNumId w:val="7"/>
   </w:num>
   <w:num w:numId="3">
     <w:abstractNumId w:val="3"/>
@@ -10173,25 +10474,28 @@
     <w:abstractNumId w:val="0"/>
   </w:num>
   <w:num w:numId="6">
+    <w:abstractNumId w:val="11"/>
+  </w:num>
+  <w:num w:numId="7">
     <w:abstractNumId w:val="10"/>
   </w:num>
-  <w:num w:numId="7">
-    <w:abstractNumId w:val="9"/>
-  </w:num>
   <w:num w:numId="8">
-    <w:abstractNumId w:val="7"/>
+    <w:abstractNumId w:val="8"/>
   </w:num>
   <w:num w:numId="9">
-    <w:abstractNumId w:val="5"/>
+    <w:abstractNumId w:val="6"/>
   </w:num>
   <w:num w:numId="10">
     <w:abstractNumId w:val="4"/>
   </w:num>
   <w:num w:numId="11">
-    <w:abstractNumId w:val="11"/>
+    <w:abstractNumId w:val="12"/>
   </w:num>
   <w:num w:numId="12">
     <w:abstractNumId w:val="1"/>
+  </w:num>
+  <w:num w:numId="13">
+    <w:abstractNumId w:val="5"/>
   </w:num>
 </w:numbering>
 </file>
@@ -11364,7 +11668,7 @@
 </file>
 
 <file path=customXml/itemProps1.xml><?xml version="1.0" encoding="utf-8"?>
-<ds:datastoreItem xmlns:ds="http://schemas.openxmlformats.org/officeDocument/2006/customXml" ds:itemID="{FAA4235B-F8FE-43EA-8C87-7ED78AA9F397}">
+<ds:datastoreItem xmlns:ds="http://schemas.openxmlformats.org/officeDocument/2006/customXml" ds:itemID="{E15D065D-43D9-4F01-ACB0-B8D3BD05B05A}">
   <ds:schemaRefs>
     <ds:schemaRef ds:uri="http://schemas.openxmlformats.org/officeDocument/2006/bibliography"/>
   </ds:schemaRefs>
